--- a/api.docx
+++ b/api.docx
@@ -3,6 +3,15 @@
 <w:document xmlns:wpc="http://schemas.microsoft.com/office/word/2010/wordprocessingCanvas" xmlns:cx="http://schemas.microsoft.com/office/drawing/2014/chartex" xmlns:cx1="http://schemas.microsoft.com/office/drawing/2015/9/8/chartex" xmlns:cx2="http://schemas.microsoft.com/office/drawing/2015/10/21/chartex" xmlns:cx3="http://schemas.microsoft.com/office/drawing/2016/5/9/chartex" xmlns:cx4="http://schemas.microsoft.com/office/drawing/2016/5/10/chartex" xmlns:cx5="http://schemas.microsoft.com/office/drawing/2016/5/11/chartex" xmlns:cx6="http://schemas.microsoft.com/office/drawing/2016/5/12/chartex" xmlns:cx7="http://schemas.microsoft.com/office/drawing/2016/5/13/chartex" xmlns:cx8="http://schemas.microsoft.com/office/drawing/2016/5/14/chartex" xmlns:mc="http://schemas.openxmlformats.org/markup-compatibility/2006" xmlns:aink="http://schemas.microsoft.com/office/drawing/2016/ink" xmlns:am3d="http://schemas.microsoft.com/office/drawing/2017/model3d" xmlns:o="urn:schemas-microsoft-com:office:office" xmlns:r="http://schemas.openxmlformats.org/officeDocument/2006/relationships" xmlns:m="http://schemas.openxmlformats.org/officeDocument/2006/math" xmlns:v="urn:schemas-microsoft-com:vml" xmlns:wp14="http://schemas.microsoft.com/office/word/2010/wordprocessingDrawing" xmlns:wp="http://schemas.openxmlformats.org/drawingml/2006/wordprocessingDrawing" xmlns:w10="urn:schemas-microsoft-com:office:word" xmlns:w="http://schemas.openxmlformats.org/wordprocessingml/2006/main" xmlns:w14="http://schemas.microsoft.com/office/word/2010/wordml" xmlns:w15="http://schemas.microsoft.com/office/word/2012/wordml" xmlns:w16cid="http://schemas.microsoft.com/office/word/2016/wordml/cid" xmlns:w16se="http://schemas.microsoft.com/office/word/2015/wordml/symex" xmlns:wpg="http://schemas.microsoft.com/office/word/2010/wordprocessingGroup" xmlns:wpi="http://schemas.microsoft.com/office/word/2010/wordprocessingInk" xmlns:wne="http://schemas.microsoft.com/office/word/2006/wordml" xmlns:wps="http://schemas.microsoft.com/office/word/2010/wordprocessingShape" mc:Ignorable="w14 w15 w16se w16cid wp14">
   <w:body>
     <w:p>
+      <w:pPr>
+        <w:rPr>
+          <w:rFonts w:ascii="Helvetica" w:hAnsi="Helvetica"/>
+          <w:color w:val="505050"/>
+          <w:sz w:val="18"/>
+          <w:szCs w:val="18"/>
+          <w:shd w:val="clear" w:color="auto" w:fill="FFFFFF"/>
+        </w:rPr>
+      </w:pPr>
       <w:r>
         <w:rPr>
           <w:rFonts w:hint="eastAsia"/>
@@ -15,18 +24,18 @@
         </w:rPr>
         <w:t>：</w:t>
       </w:r>
-      <w:r>
-        <w:rPr>
-          <w:rFonts w:ascii="Helvetica" w:hAnsi="Helvetica"/>
-          <w:color w:val="505050"/>
-          <w:sz w:val="18"/>
-          <w:szCs w:val="18"/>
-          <w:shd w:val="clear" w:color="auto" w:fill="FFFFFF"/>
-        </w:rPr>
-        <w:t>https://www.liulongbin.top:8888/api/private/v1</w:t>
-      </w:r>
-      <w:bookmarkStart w:id="0" w:name="_GoBack"/>
-      <w:bookmarkEnd w:id="0"/>
+      <w:hyperlink r:id="rId6" w:history="1">
+        <w:r>
+          <w:rPr>
+            <w:rStyle w:val="a7"/>
+            <w:rFonts w:ascii="Helvetica" w:hAnsi="Helvetica"/>
+            <w:sz w:val="18"/>
+            <w:szCs w:val="18"/>
+            <w:shd w:val="clear" w:color="auto" w:fill="FFFFFF"/>
+          </w:rPr>
+          <w:t>https://www.liulongbin.top:8888/api/private/v1</w:t>
+        </w:r>
+      </w:hyperlink>
     </w:p>
     <w:p>
       <w:pPr>
@@ -34,6 +43,61 @@
           <w:rFonts w:hint="eastAsia"/>
         </w:rPr>
       </w:pPr>
+      <w:r>
+        <w:rPr>
+          <w:noProof/>
+        </w:rPr>
+        <w:drawing>
+          <wp:inline distT="0" distB="0" distL="0" distR="0" wp14:anchorId="5BDA0195" wp14:editId="361E7836">
+            <wp:extent cx="4514850" cy="1933575"/>
+            <wp:effectExtent l="0" t="0" r="0" b="9525"/>
+            <wp:docPr id="3" name="图片 3"/>
+            <wp:cNvGraphicFramePr>
+              <a:graphicFrameLocks xmlns:a="http://schemas.openxmlformats.org/drawingml/2006/main" noChangeAspect="1"/>
+            </wp:cNvGraphicFramePr>
+            <a:graphic xmlns:a="http://schemas.openxmlformats.org/drawingml/2006/main">
+              <a:graphicData uri="http://schemas.openxmlformats.org/drawingml/2006/picture">
+                <pic:pic xmlns:pic="http://schemas.openxmlformats.org/drawingml/2006/picture">
+                  <pic:nvPicPr>
+                    <pic:cNvPr id="0" name="Picture 2"/>
+                    <pic:cNvPicPr>
+                      <a:picLocks noChangeAspect="1" noChangeArrowheads="1"/>
+                    </pic:cNvPicPr>
+                  </pic:nvPicPr>
+                  <pic:blipFill>
+                    <a:blip r:embed="rId7">
+                      <a:extLst>
+                        <a:ext uri="{28A0092B-C50C-407E-A947-70E740481C1C}">
+                          <a14:useLocalDpi xmlns:a14="http://schemas.microsoft.com/office/drawing/2010/main" val="0"/>
+                        </a:ext>
+                      </a:extLst>
+                    </a:blip>
+                    <a:srcRect/>
+                    <a:stretch>
+                      <a:fillRect/>
+                    </a:stretch>
+                  </pic:blipFill>
+                  <pic:spPr bwMode="auto">
+                    <a:xfrm>
+                      <a:off x="0" y="0"/>
+                      <a:ext cx="4514850" cy="1933575"/>
+                    </a:xfrm>
+                    <a:prstGeom prst="rect">
+                      <a:avLst/>
+                    </a:prstGeom>
+                    <a:noFill/>
+                    <a:ln>
+                      <a:noFill/>
+                    </a:ln>
+                  </pic:spPr>
+                </pic:pic>
+              </a:graphicData>
+            </a:graphic>
+          </wp:inline>
+        </w:drawing>
+      </w:r>
+    </w:p>
+    <w:p>
       <w:r>
         <w:rPr>
           <w:noProof/>
@@ -56,7 +120,7 @@
                     </pic:cNvPicPr>
                   </pic:nvPicPr>
                   <pic:blipFill>
-                    <a:blip r:embed="rId6">
+                    <a:blip r:embed="rId8">
                       <a:extLst>
                         <a:ext uri="{28A0092B-C50C-407E-A947-70E740481C1C}">
                           <a14:useLocalDpi xmlns:a14="http://schemas.microsoft.com/office/drawing/2010/main" val="0"/>
@@ -87,6 +151,125 @@
           </wp:inline>
         </w:drawing>
       </w:r>
+    </w:p>
+    <w:p/>
+    <w:p>
+      <w:r>
+        <w:rPr>
+          <w:noProof/>
+        </w:rPr>
+        <w:lastRenderedPageBreak/>
+        <w:drawing>
+          <wp:inline distT="0" distB="0" distL="0" distR="0" wp14:anchorId="253C5034" wp14:editId="2753DABF">
+            <wp:extent cx="3609975" cy="4705350"/>
+            <wp:effectExtent l="0" t="0" r="9525" b="0"/>
+            <wp:docPr id="1" name="图片 1"/>
+            <wp:cNvGraphicFramePr>
+              <a:graphicFrameLocks xmlns:a="http://schemas.openxmlformats.org/drawingml/2006/main" noChangeAspect="1"/>
+            </wp:cNvGraphicFramePr>
+            <a:graphic xmlns:a="http://schemas.openxmlformats.org/drawingml/2006/main">
+              <a:graphicData uri="http://schemas.openxmlformats.org/drawingml/2006/picture">
+                <pic:pic xmlns:pic="http://schemas.openxmlformats.org/drawingml/2006/picture">
+                  <pic:nvPicPr>
+                    <pic:cNvPr id="0" name="Picture 1"/>
+                    <pic:cNvPicPr>
+                      <a:picLocks noChangeAspect="1" noChangeArrowheads="1"/>
+                    </pic:cNvPicPr>
+                  </pic:nvPicPr>
+                  <pic:blipFill>
+                    <a:blip r:embed="rId9">
+                      <a:extLst>
+                        <a:ext uri="{28A0092B-C50C-407E-A947-70E740481C1C}">
+                          <a14:useLocalDpi xmlns:a14="http://schemas.microsoft.com/office/drawing/2010/main" val="0"/>
+                        </a:ext>
+                      </a:extLst>
+                    </a:blip>
+                    <a:srcRect/>
+                    <a:stretch>
+                      <a:fillRect/>
+                    </a:stretch>
+                  </pic:blipFill>
+                  <pic:spPr bwMode="auto">
+                    <a:xfrm>
+                      <a:off x="0" y="0"/>
+                      <a:ext cx="3609975" cy="4705350"/>
+                    </a:xfrm>
+                    <a:prstGeom prst="rect">
+                      <a:avLst/>
+                    </a:prstGeom>
+                    <a:noFill/>
+                    <a:ln>
+                      <a:noFill/>
+                    </a:ln>
+                  </pic:spPr>
+                </pic:pic>
+              </a:graphicData>
+            </a:graphic>
+          </wp:inline>
+        </w:drawing>
+      </w:r>
+    </w:p>
+    <w:p>
+      <w:pPr>
+        <w:rPr>
+          <w:rFonts w:hint="eastAsia"/>
+        </w:rPr>
+      </w:pPr>
+      <w:r>
+        <w:rPr>
+          <w:noProof/>
+        </w:rPr>
+        <w:drawing>
+          <wp:inline distT="0" distB="0" distL="0" distR="0" wp14:anchorId="5415740B" wp14:editId="69F90BEB">
+            <wp:extent cx="5274310" cy="3636010"/>
+            <wp:effectExtent l="0" t="0" r="2540" b="2540"/>
+            <wp:docPr id="4" name="图片 4"/>
+            <wp:cNvGraphicFramePr>
+              <a:graphicFrameLocks xmlns:a="http://schemas.openxmlformats.org/drawingml/2006/main" noChangeAspect="1"/>
+            </wp:cNvGraphicFramePr>
+            <a:graphic xmlns:a="http://schemas.openxmlformats.org/drawingml/2006/main">
+              <a:graphicData uri="http://schemas.openxmlformats.org/drawingml/2006/picture">
+                <pic:pic xmlns:pic="http://schemas.openxmlformats.org/drawingml/2006/picture">
+                  <pic:nvPicPr>
+                    <pic:cNvPr id="0" name="Picture 3"/>
+                    <pic:cNvPicPr>
+                      <a:picLocks noChangeAspect="1" noChangeArrowheads="1"/>
+                    </pic:cNvPicPr>
+                  </pic:nvPicPr>
+                  <pic:blipFill>
+                    <a:blip r:embed="rId10">
+                      <a:extLst>
+                        <a:ext uri="{28A0092B-C50C-407E-A947-70E740481C1C}">
+                          <a14:useLocalDpi xmlns:a14="http://schemas.microsoft.com/office/drawing/2010/main" val="0"/>
+                        </a:ext>
+                      </a:extLst>
+                    </a:blip>
+                    <a:srcRect/>
+                    <a:stretch>
+                      <a:fillRect/>
+                    </a:stretch>
+                  </pic:blipFill>
+                  <pic:spPr bwMode="auto">
+                    <a:xfrm>
+                      <a:off x="0" y="0"/>
+                      <a:ext cx="5274310" cy="3636010"/>
+                    </a:xfrm>
+                    <a:prstGeom prst="rect">
+                      <a:avLst/>
+                    </a:prstGeom>
+                    <a:noFill/>
+                    <a:ln>
+                      <a:noFill/>
+                    </a:ln>
+                  </pic:spPr>
+                </pic:pic>
+              </a:graphicData>
+            </a:graphic>
+          </wp:inline>
+        </w:drawing>
+      </w:r>
+      <w:bookmarkStart w:id="0" w:name="_GoBack"/>
+      <w:bookmarkEnd w:id="0"/>
     </w:p>
     <w:sectPr>
       <w:pgSz w:w="11906" w:h="16838"/>
@@ -628,6 +811,29 @@
       <w:szCs w:val="18"/>
     </w:rPr>
   </w:style>
+  <w:style w:type="character" w:styleId="a7">
+    <w:name w:val="Hyperlink"/>
+    <w:basedOn w:val="a0"/>
+    <w:uiPriority w:val="99"/>
+    <w:unhideWhenUsed/>
+    <w:rsid w:val="003C1946"/>
+    <w:rPr>
+      <w:color w:val="0563C1" w:themeColor="hyperlink"/>
+      <w:u w:val="single"/>
+    </w:rPr>
+  </w:style>
+  <w:style w:type="character" w:styleId="a8">
+    <w:name w:val="Unresolved Mention"/>
+    <w:basedOn w:val="a0"/>
+    <w:uiPriority w:val="99"/>
+    <w:semiHidden/>
+    <w:unhideWhenUsed/>
+    <w:rsid w:val="003C1946"/>
+    <w:rPr>
+      <w:color w:val="605E5C"/>
+      <w:shd w:val="clear" w:color="auto" w:fill="E1DFDD"/>
+    </w:rPr>
+  </w:style>
 </w:styles>
 </file>
 

--- a/api.docx
+++ b/api.docx
@@ -38,11 +38,6 @@
       </w:hyperlink>
     </w:p>
     <w:p>
-      <w:pPr>
-        <w:rPr>
-          <w:rFonts w:hint="eastAsia"/>
-        </w:rPr>
-      </w:pPr>
       <w:r>
         <w:rPr>
           <w:noProof/>
@@ -210,11 +205,6 @@
       </w:r>
     </w:p>
     <w:p>
-      <w:pPr>
-        <w:rPr>
-          <w:rFonts w:hint="eastAsia"/>
-        </w:rPr>
-      </w:pPr>
       <w:r>
         <w:rPr>
           <w:noProof/>
@@ -253,6 +243,235 @@
                     <a:xfrm>
                       <a:off x="0" y="0"/>
                       <a:ext cx="5274310" cy="3636010"/>
+                    </a:xfrm>
+                    <a:prstGeom prst="rect">
+                      <a:avLst/>
+                    </a:prstGeom>
+                    <a:noFill/>
+                    <a:ln>
+                      <a:noFill/>
+                    </a:ln>
+                  </pic:spPr>
+                </pic:pic>
+              </a:graphicData>
+            </a:graphic>
+          </wp:inline>
+        </w:drawing>
+      </w:r>
+    </w:p>
+    <w:p>
+      <w:r>
+        <w:rPr>
+          <w:noProof/>
+        </w:rPr>
+        <w:lastRenderedPageBreak/>
+        <w:drawing>
+          <wp:inline distT="0" distB="0" distL="0" distR="0" wp14:anchorId="2FF8E971" wp14:editId="6009BE18">
+            <wp:extent cx="4705350" cy="4943475"/>
+            <wp:effectExtent l="0" t="0" r="0" b="9525"/>
+            <wp:docPr id="5" name="图片 5"/>
+            <wp:cNvGraphicFramePr>
+              <a:graphicFrameLocks xmlns:a="http://schemas.openxmlformats.org/drawingml/2006/main" noChangeAspect="1"/>
+            </wp:cNvGraphicFramePr>
+            <a:graphic xmlns:a="http://schemas.openxmlformats.org/drawingml/2006/main">
+              <a:graphicData uri="http://schemas.openxmlformats.org/drawingml/2006/picture">
+                <pic:pic xmlns:pic="http://schemas.openxmlformats.org/drawingml/2006/picture">
+                  <pic:nvPicPr>
+                    <pic:cNvPr id="0" name="Picture 4"/>
+                    <pic:cNvPicPr>
+                      <a:picLocks noChangeAspect="1" noChangeArrowheads="1"/>
+                    </pic:cNvPicPr>
+                  </pic:nvPicPr>
+                  <pic:blipFill>
+                    <a:blip r:embed="rId11">
+                      <a:extLst>
+                        <a:ext uri="{28A0092B-C50C-407E-A947-70E740481C1C}">
+                          <a14:useLocalDpi xmlns:a14="http://schemas.microsoft.com/office/drawing/2010/main" val="0"/>
+                        </a:ext>
+                      </a:extLst>
+                    </a:blip>
+                    <a:srcRect/>
+                    <a:stretch>
+                      <a:fillRect/>
+                    </a:stretch>
+                  </pic:blipFill>
+                  <pic:spPr bwMode="auto">
+                    <a:xfrm>
+                      <a:off x="0" y="0"/>
+                      <a:ext cx="4705350" cy="4943475"/>
+                    </a:xfrm>
+                    <a:prstGeom prst="rect">
+                      <a:avLst/>
+                    </a:prstGeom>
+                    <a:noFill/>
+                    <a:ln>
+                      <a:noFill/>
+                    </a:ln>
+                  </pic:spPr>
+                </pic:pic>
+              </a:graphicData>
+            </a:graphic>
+          </wp:inline>
+        </w:drawing>
+      </w:r>
+    </w:p>
+    <w:p>
+      <w:r>
+        <w:rPr>
+          <w:noProof/>
+        </w:rPr>
+        <w:lastRenderedPageBreak/>
+        <w:drawing>
+          <wp:inline distT="0" distB="0" distL="0" distR="0" wp14:anchorId="5753C964" wp14:editId="50588E7D">
+            <wp:extent cx="5274310" cy="4577715"/>
+            <wp:effectExtent l="0" t="0" r="2540" b="0"/>
+            <wp:docPr id="6" name="图片 6"/>
+            <wp:cNvGraphicFramePr>
+              <a:graphicFrameLocks xmlns:a="http://schemas.openxmlformats.org/drawingml/2006/main" noChangeAspect="1"/>
+            </wp:cNvGraphicFramePr>
+            <a:graphic xmlns:a="http://schemas.openxmlformats.org/drawingml/2006/main">
+              <a:graphicData uri="http://schemas.openxmlformats.org/drawingml/2006/picture">
+                <pic:pic xmlns:pic="http://schemas.openxmlformats.org/drawingml/2006/picture">
+                  <pic:nvPicPr>
+                    <pic:cNvPr id="0" name="Picture 5"/>
+                    <pic:cNvPicPr>
+                      <a:picLocks noChangeAspect="1" noChangeArrowheads="1"/>
+                    </pic:cNvPicPr>
+                  </pic:nvPicPr>
+                  <pic:blipFill>
+                    <a:blip r:embed="rId12">
+                      <a:extLst>
+                        <a:ext uri="{28A0092B-C50C-407E-A947-70E740481C1C}">
+                          <a14:useLocalDpi xmlns:a14="http://schemas.microsoft.com/office/drawing/2010/main" val="0"/>
+                        </a:ext>
+                      </a:extLst>
+                    </a:blip>
+                    <a:srcRect/>
+                    <a:stretch>
+                      <a:fillRect/>
+                    </a:stretch>
+                  </pic:blipFill>
+                  <pic:spPr bwMode="auto">
+                    <a:xfrm>
+                      <a:off x="0" y="0"/>
+                      <a:ext cx="5274310" cy="4577715"/>
+                    </a:xfrm>
+                    <a:prstGeom prst="rect">
+                      <a:avLst/>
+                    </a:prstGeom>
+                    <a:noFill/>
+                    <a:ln>
+                      <a:noFill/>
+                    </a:ln>
+                  </pic:spPr>
+                </pic:pic>
+              </a:graphicData>
+            </a:graphic>
+          </wp:inline>
+        </w:drawing>
+      </w:r>
+    </w:p>
+    <w:p>
+      <w:r>
+        <w:rPr>
+          <w:noProof/>
+        </w:rPr>
+        <w:lastRenderedPageBreak/>
+        <w:drawing>
+          <wp:inline distT="0" distB="0" distL="0" distR="0" wp14:anchorId="06AC3143" wp14:editId="7C4A0AA8">
+            <wp:extent cx="5274310" cy="4412615"/>
+            <wp:effectExtent l="0" t="0" r="2540" b="6985"/>
+            <wp:docPr id="7" name="图片 7"/>
+            <wp:cNvGraphicFramePr>
+              <a:graphicFrameLocks xmlns:a="http://schemas.openxmlformats.org/drawingml/2006/main" noChangeAspect="1"/>
+            </wp:cNvGraphicFramePr>
+            <a:graphic xmlns:a="http://schemas.openxmlformats.org/drawingml/2006/main">
+              <a:graphicData uri="http://schemas.openxmlformats.org/drawingml/2006/picture">
+                <pic:pic xmlns:pic="http://schemas.openxmlformats.org/drawingml/2006/picture">
+                  <pic:nvPicPr>
+                    <pic:cNvPr id="0" name="Picture 6"/>
+                    <pic:cNvPicPr>
+                      <a:picLocks noChangeAspect="1" noChangeArrowheads="1"/>
+                    </pic:cNvPicPr>
+                  </pic:nvPicPr>
+                  <pic:blipFill>
+                    <a:blip r:embed="rId13">
+                      <a:extLst>
+                        <a:ext uri="{28A0092B-C50C-407E-A947-70E740481C1C}">
+                          <a14:useLocalDpi xmlns:a14="http://schemas.microsoft.com/office/drawing/2010/main" val="0"/>
+                        </a:ext>
+                      </a:extLst>
+                    </a:blip>
+                    <a:srcRect/>
+                    <a:stretch>
+                      <a:fillRect/>
+                    </a:stretch>
+                  </pic:blipFill>
+                  <pic:spPr bwMode="auto">
+                    <a:xfrm>
+                      <a:off x="0" y="0"/>
+                      <a:ext cx="5274310" cy="4412615"/>
+                    </a:xfrm>
+                    <a:prstGeom prst="rect">
+                      <a:avLst/>
+                    </a:prstGeom>
+                    <a:noFill/>
+                    <a:ln>
+                      <a:noFill/>
+                    </a:ln>
+                  </pic:spPr>
+                </pic:pic>
+              </a:graphicData>
+            </a:graphic>
+          </wp:inline>
+        </w:drawing>
+      </w:r>
+    </w:p>
+    <w:p>
+      <w:pPr>
+        <w:rPr>
+          <w:rFonts w:hint="eastAsia"/>
+        </w:rPr>
+      </w:pPr>
+      <w:r>
+        <w:rPr>
+          <w:noProof/>
+        </w:rPr>
+        <w:lastRenderedPageBreak/>
+        <w:drawing>
+          <wp:inline distT="0" distB="0" distL="0" distR="0" wp14:anchorId="1CC7EF77" wp14:editId="358AB7AE">
+            <wp:extent cx="4972050" cy="4552950"/>
+            <wp:effectExtent l="0" t="0" r="0" b="0"/>
+            <wp:docPr id="8" name="图片 8"/>
+            <wp:cNvGraphicFramePr>
+              <a:graphicFrameLocks xmlns:a="http://schemas.openxmlformats.org/drawingml/2006/main" noChangeAspect="1"/>
+            </wp:cNvGraphicFramePr>
+            <a:graphic xmlns:a="http://schemas.openxmlformats.org/drawingml/2006/main">
+              <a:graphicData uri="http://schemas.openxmlformats.org/drawingml/2006/picture">
+                <pic:pic xmlns:pic="http://schemas.openxmlformats.org/drawingml/2006/picture">
+                  <pic:nvPicPr>
+                    <pic:cNvPr id="0" name="Picture 1"/>
+                    <pic:cNvPicPr>
+                      <a:picLocks noChangeAspect="1" noChangeArrowheads="1"/>
+                    </pic:cNvPicPr>
+                  </pic:nvPicPr>
+                  <pic:blipFill>
+                    <a:blip r:embed="rId14">
+                      <a:extLst>
+                        <a:ext uri="{28A0092B-C50C-407E-A947-70E740481C1C}">
+                          <a14:useLocalDpi xmlns:a14="http://schemas.microsoft.com/office/drawing/2010/main" val="0"/>
+                        </a:ext>
+                      </a:extLst>
+                    </a:blip>
+                    <a:srcRect/>
+                    <a:stretch>
+                      <a:fillRect/>
+                    </a:stretch>
+                  </pic:blipFill>
+                  <pic:spPr bwMode="auto">
+                    <a:xfrm>
+                      <a:off x="0" y="0"/>
+                      <a:ext cx="4972050" cy="4552950"/>
                     </a:xfrm>
                     <a:prstGeom prst="rect">
                       <a:avLst/>

--- a/api.docx
+++ b/api.docx
@@ -428,11 +428,6 @@
       </w:r>
     </w:p>
     <w:p>
-      <w:pPr>
-        <w:rPr>
-          <w:rFonts w:hint="eastAsia"/>
-        </w:rPr>
-      </w:pPr>
       <w:r>
         <w:rPr>
           <w:noProof/>
@@ -472,6 +467,234 @@
                     <a:xfrm>
                       <a:off x="0" y="0"/>
                       <a:ext cx="4972050" cy="4552950"/>
+                    </a:xfrm>
+                    <a:prstGeom prst="rect">
+                      <a:avLst/>
+                    </a:prstGeom>
+                    <a:noFill/>
+                    <a:ln>
+                      <a:noFill/>
+                    </a:ln>
+                  </pic:spPr>
+                </pic:pic>
+              </a:graphicData>
+            </a:graphic>
+          </wp:inline>
+        </w:drawing>
+      </w:r>
+    </w:p>
+    <w:p>
+      <w:r>
+        <w:rPr>
+          <w:noProof/>
+        </w:rPr>
+        <w:drawing>
+          <wp:inline distT="0" distB="0" distL="0" distR="0" wp14:anchorId="7AB3537D" wp14:editId="0AB125EF">
+            <wp:extent cx="5274310" cy="3898265"/>
+            <wp:effectExtent l="0" t="0" r="2540" b="6985"/>
+            <wp:docPr id="9" name="图片 9"/>
+            <wp:cNvGraphicFramePr>
+              <a:graphicFrameLocks xmlns:a="http://schemas.openxmlformats.org/drawingml/2006/main" noChangeAspect="1"/>
+            </wp:cNvGraphicFramePr>
+            <a:graphic xmlns:a="http://schemas.openxmlformats.org/drawingml/2006/main">
+              <a:graphicData uri="http://schemas.openxmlformats.org/drawingml/2006/picture">
+                <pic:pic xmlns:pic="http://schemas.openxmlformats.org/drawingml/2006/picture">
+                  <pic:nvPicPr>
+                    <pic:cNvPr id="0" name="Picture 1"/>
+                    <pic:cNvPicPr>
+                      <a:picLocks noChangeAspect="1" noChangeArrowheads="1"/>
+                    </pic:cNvPicPr>
+                  </pic:nvPicPr>
+                  <pic:blipFill>
+                    <a:blip r:embed="rId15">
+                      <a:extLst>
+                        <a:ext uri="{28A0092B-C50C-407E-A947-70E740481C1C}">
+                          <a14:useLocalDpi xmlns:a14="http://schemas.microsoft.com/office/drawing/2010/main" val="0"/>
+                        </a:ext>
+                      </a:extLst>
+                    </a:blip>
+                    <a:srcRect/>
+                    <a:stretch>
+                      <a:fillRect/>
+                    </a:stretch>
+                  </pic:blipFill>
+                  <pic:spPr bwMode="auto">
+                    <a:xfrm>
+                      <a:off x="0" y="0"/>
+                      <a:ext cx="5274310" cy="3898265"/>
+                    </a:xfrm>
+                    <a:prstGeom prst="rect">
+                      <a:avLst/>
+                    </a:prstGeom>
+                    <a:noFill/>
+                    <a:ln>
+                      <a:noFill/>
+                    </a:ln>
+                  </pic:spPr>
+                </pic:pic>
+              </a:graphicData>
+            </a:graphic>
+          </wp:inline>
+        </w:drawing>
+      </w:r>
+    </w:p>
+    <w:p>
+      <w:r>
+        <w:rPr>
+          <w:noProof/>
+        </w:rPr>
+        <w:lastRenderedPageBreak/>
+        <w:drawing>
+          <wp:inline distT="0" distB="0" distL="0" distR="0" wp14:anchorId="6FA43A33" wp14:editId="0AE77007">
+            <wp:extent cx="5172075" cy="5086350"/>
+            <wp:effectExtent l="0" t="0" r="9525" b="0"/>
+            <wp:docPr id="10" name="图片 10"/>
+            <wp:cNvGraphicFramePr>
+              <a:graphicFrameLocks xmlns:a="http://schemas.openxmlformats.org/drawingml/2006/main" noChangeAspect="1"/>
+            </wp:cNvGraphicFramePr>
+            <a:graphic xmlns:a="http://schemas.openxmlformats.org/drawingml/2006/main">
+              <a:graphicData uri="http://schemas.openxmlformats.org/drawingml/2006/picture">
+                <pic:pic xmlns:pic="http://schemas.openxmlformats.org/drawingml/2006/picture">
+                  <pic:nvPicPr>
+                    <pic:cNvPr id="0" name="Picture 2"/>
+                    <pic:cNvPicPr>
+                      <a:picLocks noChangeAspect="1" noChangeArrowheads="1"/>
+                    </pic:cNvPicPr>
+                  </pic:nvPicPr>
+                  <pic:blipFill>
+                    <a:blip r:embed="rId16">
+                      <a:extLst>
+                        <a:ext uri="{28A0092B-C50C-407E-A947-70E740481C1C}">
+                          <a14:useLocalDpi xmlns:a14="http://schemas.microsoft.com/office/drawing/2010/main" val="0"/>
+                        </a:ext>
+                      </a:extLst>
+                    </a:blip>
+                    <a:srcRect/>
+                    <a:stretch>
+                      <a:fillRect/>
+                    </a:stretch>
+                  </pic:blipFill>
+                  <pic:spPr bwMode="auto">
+                    <a:xfrm>
+                      <a:off x="0" y="0"/>
+                      <a:ext cx="5172075" cy="5086350"/>
+                    </a:xfrm>
+                    <a:prstGeom prst="rect">
+                      <a:avLst/>
+                    </a:prstGeom>
+                    <a:noFill/>
+                    <a:ln>
+                      <a:noFill/>
+                    </a:ln>
+                  </pic:spPr>
+                </pic:pic>
+              </a:graphicData>
+            </a:graphic>
+          </wp:inline>
+        </w:drawing>
+      </w:r>
+    </w:p>
+    <w:p>
+      <w:r>
+        <w:rPr>
+          <w:noProof/>
+        </w:rPr>
+        <w:lastRenderedPageBreak/>
+        <w:drawing>
+          <wp:inline distT="0" distB="0" distL="0" distR="0" wp14:anchorId="5C76D188" wp14:editId="1B2BB000">
+            <wp:extent cx="5229225" cy="4962525"/>
+            <wp:effectExtent l="0" t="0" r="9525" b="9525"/>
+            <wp:docPr id="11" name="图片 11"/>
+            <wp:cNvGraphicFramePr>
+              <a:graphicFrameLocks xmlns:a="http://schemas.openxmlformats.org/drawingml/2006/main" noChangeAspect="1"/>
+            </wp:cNvGraphicFramePr>
+            <a:graphic xmlns:a="http://schemas.openxmlformats.org/drawingml/2006/main">
+              <a:graphicData uri="http://schemas.openxmlformats.org/drawingml/2006/picture">
+                <pic:pic xmlns:pic="http://schemas.openxmlformats.org/drawingml/2006/picture">
+                  <pic:nvPicPr>
+                    <pic:cNvPr id="0" name="Picture 3"/>
+                    <pic:cNvPicPr>
+                      <a:picLocks noChangeAspect="1" noChangeArrowheads="1"/>
+                    </pic:cNvPicPr>
+                  </pic:nvPicPr>
+                  <pic:blipFill>
+                    <a:blip r:embed="rId17">
+                      <a:extLst>
+                        <a:ext uri="{28A0092B-C50C-407E-A947-70E740481C1C}">
+                          <a14:useLocalDpi xmlns:a14="http://schemas.microsoft.com/office/drawing/2010/main" val="0"/>
+                        </a:ext>
+                      </a:extLst>
+                    </a:blip>
+                    <a:srcRect/>
+                    <a:stretch>
+                      <a:fillRect/>
+                    </a:stretch>
+                  </pic:blipFill>
+                  <pic:spPr bwMode="auto">
+                    <a:xfrm>
+                      <a:off x="0" y="0"/>
+                      <a:ext cx="5229225" cy="4962525"/>
+                    </a:xfrm>
+                    <a:prstGeom prst="rect">
+                      <a:avLst/>
+                    </a:prstGeom>
+                    <a:noFill/>
+                    <a:ln>
+                      <a:noFill/>
+                    </a:ln>
+                  </pic:spPr>
+                </pic:pic>
+              </a:graphicData>
+            </a:graphic>
+          </wp:inline>
+        </w:drawing>
+      </w:r>
+    </w:p>
+    <w:p>
+      <w:pPr>
+        <w:rPr>
+          <w:rFonts w:hint="eastAsia"/>
+        </w:rPr>
+      </w:pPr>
+      <w:r>
+        <w:rPr>
+          <w:noProof/>
+        </w:rPr>
+        <w:lastRenderedPageBreak/>
+        <w:drawing>
+          <wp:inline distT="0" distB="0" distL="0" distR="0" wp14:anchorId="215039BF" wp14:editId="400C714D">
+            <wp:extent cx="5274310" cy="4178935"/>
+            <wp:effectExtent l="0" t="0" r="2540" b="0"/>
+            <wp:docPr id="12" name="图片 12"/>
+            <wp:cNvGraphicFramePr>
+              <a:graphicFrameLocks xmlns:a="http://schemas.openxmlformats.org/drawingml/2006/main" noChangeAspect="1"/>
+            </wp:cNvGraphicFramePr>
+            <a:graphic xmlns:a="http://schemas.openxmlformats.org/drawingml/2006/main">
+              <a:graphicData uri="http://schemas.openxmlformats.org/drawingml/2006/picture">
+                <pic:pic xmlns:pic="http://schemas.openxmlformats.org/drawingml/2006/picture">
+                  <pic:nvPicPr>
+                    <pic:cNvPr id="0" name="Picture 4"/>
+                    <pic:cNvPicPr>
+                      <a:picLocks noChangeAspect="1" noChangeArrowheads="1"/>
+                    </pic:cNvPicPr>
+                  </pic:nvPicPr>
+                  <pic:blipFill>
+                    <a:blip r:embed="rId18">
+                      <a:extLst>
+                        <a:ext uri="{28A0092B-C50C-407E-A947-70E740481C1C}">
+                          <a14:useLocalDpi xmlns:a14="http://schemas.microsoft.com/office/drawing/2010/main" val="0"/>
+                        </a:ext>
+                      </a:extLst>
+                    </a:blip>
+                    <a:srcRect/>
+                    <a:stretch>
+                      <a:fillRect/>
+                    </a:stretch>
+                  </pic:blipFill>
+                  <pic:spPr bwMode="auto">
+                    <a:xfrm>
+                      <a:off x="0" y="0"/>
+                      <a:ext cx="5274310" cy="4178935"/>
                     </a:xfrm>
                     <a:prstGeom prst="rect">
                       <a:avLst/>

--- a/api.docx
+++ b/api.docx
@@ -651,11 +651,6 @@
       </w:r>
     </w:p>
     <w:p>
-      <w:pPr>
-        <w:rPr>
-          <w:rFonts w:hint="eastAsia"/>
-        </w:rPr>
-      </w:pPr>
       <w:r>
         <w:rPr>
           <w:noProof/>
@@ -710,8 +705,97 @@
           </wp:inline>
         </w:drawing>
       </w:r>
+    </w:p>
+    <w:p/>
+    <w:p>
+      <w:pPr>
+        <w:pStyle w:val="2"/>
+      </w:pPr>
+      <w:r>
+        <w:rPr>
+          <w:rFonts w:hint="eastAsia"/>
+        </w:rPr>
+        <w:t>添加角色</w:t>
+      </w:r>
+    </w:p>
+    <w:p>
+      <w:r>
+        <w:rPr>
+          <w:rFonts w:hint="eastAsia"/>
+        </w:rPr>
+        <w:t>请求路径：</w:t>
+      </w:r>
+      <w:r>
+        <w:rPr>
+          <w:rFonts w:hint="eastAsia"/>
+        </w:rPr>
+        <w:t>roles</w:t>
+      </w:r>
+    </w:p>
+    <w:p>
+      <w:r>
+        <w:rPr>
+          <w:rFonts w:hint="eastAsia"/>
+        </w:rPr>
+        <w:t>请求方法：</w:t>
+      </w:r>
+      <w:r>
+        <w:rPr>
+          <w:rFonts w:hint="eastAsia"/>
+        </w:rPr>
+        <w:t>post</w:t>
+      </w:r>
+    </w:p>
+    <w:p>
+      <w:pPr>
+        <w:rPr>
+          <w:rFonts w:hint="eastAsia"/>
+        </w:rPr>
+      </w:pPr>
+      <w:r>
+        <w:rPr>
+          <w:rFonts w:hint="eastAsia"/>
+        </w:rPr>
+        <w:t>请求参数：</w:t>
+      </w:r>
+      <w:r>
+        <w:rPr>
+          <w:rFonts w:hint="eastAsia"/>
+        </w:rPr>
+        <w:t>role</w:t>
+      </w:r>
+      <w:r>
+        <w:t>Name(</w:t>
+      </w:r>
+      <w:r>
+        <w:rPr>
+          <w:rFonts w:hint="eastAsia"/>
+        </w:rPr>
+        <w:t>角色名称</w:t>
+      </w:r>
+      <w:r>
+        <w:t xml:space="preserve">)   </w:t>
+      </w:r>
+      <w:r>
+        <w:rPr>
+          <w:rFonts w:hint="eastAsia"/>
+        </w:rPr>
+        <w:t>role</w:t>
+      </w:r>
+      <w:r>
+        <w:t>Desc(</w:t>
+      </w:r>
+      <w:r>
+        <w:rPr>
+          <w:rFonts w:hint="eastAsia"/>
+        </w:rPr>
+        <w:t>角色描述</w:t>
+      </w:r>
       <w:bookmarkStart w:id="0" w:name="_GoBack"/>
       <w:bookmarkEnd w:id="0"/>
+      <w:r>
+        <w:t>)</w:t>
+      </w:r>
     </w:p>
     <w:sectPr>
       <w:pgSz w:w="11906" w:h="16838"/>
@@ -1161,6 +1245,29 @@
       <w:jc w:val="both"/>
     </w:pPr>
   </w:style>
+  <w:style w:type="paragraph" w:styleId="2">
+    <w:name w:val="heading 2"/>
+    <w:basedOn w:val="a"/>
+    <w:next w:val="a"/>
+    <w:link w:val="20"/>
+    <w:uiPriority w:val="9"/>
+    <w:unhideWhenUsed/>
+    <w:qFormat/>
+    <w:rsid w:val="00A92D51"/>
+    <w:pPr>
+      <w:keepNext/>
+      <w:keepLines/>
+      <w:spacing w:before="260" w:after="260" w:line="416" w:lineRule="auto"/>
+      <w:outlineLvl w:val="1"/>
+    </w:pPr>
+    <w:rPr>
+      <w:rFonts w:asciiTheme="majorHAnsi" w:eastAsiaTheme="majorEastAsia" w:hAnsiTheme="majorHAnsi" w:cstheme="majorBidi"/>
+      <w:b/>
+      <w:bCs/>
+      <w:sz w:val="32"/>
+      <w:szCs w:val="32"/>
+    </w:rPr>
+  </w:style>
   <w:style w:type="character" w:default="1" w:styleId="a0">
     <w:name w:val="Default Paragraph Font"/>
     <w:uiPriority w:val="1"/>
@@ -1274,6 +1381,20 @@
     <w:rPr>
       <w:color w:val="605E5C"/>
       <w:shd w:val="clear" w:color="auto" w:fill="E1DFDD"/>
+    </w:rPr>
+  </w:style>
+  <w:style w:type="character" w:customStyle="1" w:styleId="20">
+    <w:name w:val="标题 2 字符"/>
+    <w:basedOn w:val="a0"/>
+    <w:link w:val="2"/>
+    <w:uiPriority w:val="9"/>
+    <w:rsid w:val="00A92D51"/>
+    <w:rPr>
+      <w:rFonts w:asciiTheme="majorHAnsi" w:eastAsiaTheme="majorEastAsia" w:hAnsiTheme="majorHAnsi" w:cstheme="majorBidi"/>
+      <w:b/>
+      <w:bCs/>
+      <w:sz w:val="32"/>
+      <w:szCs w:val="32"/>
     </w:rPr>
   </w:style>
 </w:styles>

--- a/api.docx
+++ b/api.docx
@@ -595,6 +595,69 @@
       </w:r>
     </w:p>
     <w:p>
+      <w:pPr>
+        <w:rPr>
+          <w:rFonts w:hint="eastAsia"/>
+        </w:rPr>
+      </w:pPr>
+      <w:r>
+        <w:rPr>
+          <w:noProof/>
+        </w:rPr>
+        <w:lastRenderedPageBreak/>
+        <w:drawing>
+          <wp:inline distT="0" distB="0" distL="0" distR="0" wp14:anchorId="65E14696" wp14:editId="32D7A690">
+            <wp:extent cx="5274310" cy="4223385"/>
+            <wp:effectExtent l="0" t="0" r="2540" b="5715"/>
+            <wp:docPr id="14" name="图片 14"/>
+            <wp:cNvGraphicFramePr>
+              <a:graphicFrameLocks xmlns:a="http://schemas.openxmlformats.org/drawingml/2006/main" noChangeAspect="1"/>
+            </wp:cNvGraphicFramePr>
+            <a:graphic xmlns:a="http://schemas.openxmlformats.org/drawingml/2006/main">
+              <a:graphicData uri="http://schemas.openxmlformats.org/drawingml/2006/picture">
+                <pic:pic xmlns:pic="http://schemas.openxmlformats.org/drawingml/2006/picture">
+                  <pic:nvPicPr>
+                    <pic:cNvPr id="0" name="Picture 2"/>
+                    <pic:cNvPicPr>
+                      <a:picLocks noChangeAspect="1" noChangeArrowheads="1"/>
+                    </pic:cNvPicPr>
+                  </pic:nvPicPr>
+                  <pic:blipFill>
+                    <a:blip r:embed="rId17">
+                      <a:extLst>
+                        <a:ext uri="{28A0092B-C50C-407E-A947-70E740481C1C}">
+                          <a14:useLocalDpi xmlns:a14="http://schemas.microsoft.com/office/drawing/2010/main" val="0"/>
+                        </a:ext>
+                      </a:extLst>
+                    </a:blip>
+                    <a:srcRect/>
+                    <a:stretch>
+                      <a:fillRect/>
+                    </a:stretch>
+                  </pic:blipFill>
+                  <pic:spPr bwMode="auto">
+                    <a:xfrm>
+                      <a:off x="0" y="0"/>
+                      <a:ext cx="5274310" cy="4223385"/>
+                    </a:xfrm>
+                    <a:prstGeom prst="rect">
+                      <a:avLst/>
+                    </a:prstGeom>
+                    <a:noFill/>
+                    <a:ln>
+                      <a:noFill/>
+                    </a:ln>
+                  </pic:spPr>
+                </pic:pic>
+              </a:graphicData>
+            </a:graphic>
+          </wp:inline>
+        </w:drawing>
+      </w:r>
+      <w:bookmarkStart w:id="0" w:name="_GoBack"/>
+      <w:bookmarkEnd w:id="0"/>
+    </w:p>
+    <w:p>
       <w:r>
         <w:rPr>
           <w:noProof/>
@@ -618,7 +681,7 @@
                     </pic:cNvPicPr>
                   </pic:nvPicPr>
                   <pic:blipFill>
-                    <a:blip r:embed="rId17">
+                    <a:blip r:embed="rId18">
                       <a:extLst>
                         <a:ext uri="{28A0092B-C50C-407E-A947-70E740481C1C}">
                           <a14:useLocalDpi xmlns:a14="http://schemas.microsoft.com/office/drawing/2010/main" val="0"/>
@@ -674,7 +737,7 @@
                     </pic:cNvPicPr>
                   </pic:nvPicPr>
                   <pic:blipFill>
-                    <a:blip r:embed="rId18">
+                    <a:blip r:embed="rId19">
                       <a:extLst>
                         <a:ext uri="{28A0092B-C50C-407E-A947-70E740481C1C}">
                           <a14:useLocalDpi xmlns:a14="http://schemas.microsoft.com/office/drawing/2010/main" val="0"/>
@@ -747,6 +810,52 @@
       </w:r>
     </w:p>
     <w:p>
+      <w:r>
+        <w:rPr>
+          <w:rFonts w:hint="eastAsia"/>
+        </w:rPr>
+        <w:t>请求参数：</w:t>
+      </w:r>
+      <w:r>
+        <w:rPr>
+          <w:rFonts w:hint="eastAsia"/>
+        </w:rPr>
+        <w:t>role</w:t>
+      </w:r>
+      <w:r>
+        <w:t>Name(</w:t>
+      </w:r>
+      <w:r>
+        <w:rPr>
+          <w:rFonts w:hint="eastAsia"/>
+        </w:rPr>
+        <w:t>角色名称</w:t>
+      </w:r>
+      <w:r>
+        <w:t xml:space="preserve">)   </w:t>
+      </w:r>
+      <w:r>
+        <w:rPr>
+          <w:rFonts w:hint="eastAsia"/>
+        </w:rPr>
+        <w:t>role</w:t>
+      </w:r>
+      <w:r>
+        <w:t>Desc(</w:t>
+      </w:r>
+      <w:r>
+        <w:rPr>
+          <w:rFonts w:hint="eastAsia"/>
+        </w:rPr>
+        <w:t>角色描述</w:t>
+      </w:r>
+      <w:r>
+        <w:t>)</w:t>
+      </w:r>
+    </w:p>
+    <w:p/>
+    <w:p/>
+    <w:p>
       <w:pPr>
         <w:rPr>
           <w:rFonts w:hint="eastAsia"/>
@@ -754,47 +863,57 @@
       </w:pPr>
       <w:r>
         <w:rPr>
-          <w:rFonts w:hint="eastAsia"/>
-        </w:rPr>
-        <w:t>请求参数：</w:t>
-      </w:r>
-      <w:r>
-        <w:rPr>
-          <w:rFonts w:hint="eastAsia"/>
-        </w:rPr>
-        <w:t>role</w:t>
-      </w:r>
-      <w:r>
-        <w:t>Name(</w:t>
-      </w:r>
-      <w:r>
-        <w:rPr>
-          <w:rFonts w:hint="eastAsia"/>
-        </w:rPr>
-        <w:t>角色名称</w:t>
-      </w:r>
-      <w:r>
-        <w:t xml:space="preserve">)   </w:t>
-      </w:r>
-      <w:r>
-        <w:rPr>
-          <w:rFonts w:hint="eastAsia"/>
-        </w:rPr>
-        <w:t>role</w:t>
-      </w:r>
-      <w:r>
-        <w:t>Desc(</w:t>
-      </w:r>
-      <w:r>
-        <w:rPr>
-          <w:rFonts w:hint="eastAsia"/>
-        </w:rPr>
-        <w:t>角色描述</w:t>
-      </w:r>
-      <w:bookmarkStart w:id="0" w:name="_GoBack"/>
-      <w:bookmarkEnd w:id="0"/>
-      <w:r>
-        <w:t>)</w:t>
+          <w:noProof/>
+        </w:rPr>
+        <w:lastRenderedPageBreak/>
+        <w:drawing>
+          <wp:inline distT="0" distB="0" distL="0" distR="0" wp14:anchorId="15D9783F" wp14:editId="6D61D48F">
+            <wp:extent cx="5274310" cy="3508375"/>
+            <wp:effectExtent l="0" t="0" r="2540" b="0"/>
+            <wp:docPr id="13" name="图片 13"/>
+            <wp:cNvGraphicFramePr>
+              <a:graphicFrameLocks xmlns:a="http://schemas.openxmlformats.org/drawingml/2006/main" noChangeAspect="1"/>
+            </wp:cNvGraphicFramePr>
+            <a:graphic xmlns:a="http://schemas.openxmlformats.org/drawingml/2006/main">
+              <a:graphicData uri="http://schemas.openxmlformats.org/drawingml/2006/picture">
+                <pic:pic xmlns:pic="http://schemas.openxmlformats.org/drawingml/2006/picture">
+                  <pic:nvPicPr>
+                    <pic:cNvPr id="0" name="Picture 1"/>
+                    <pic:cNvPicPr>
+                      <a:picLocks noChangeAspect="1" noChangeArrowheads="1"/>
+                    </pic:cNvPicPr>
+                  </pic:nvPicPr>
+                  <pic:blipFill>
+                    <a:blip r:embed="rId20">
+                      <a:extLst>
+                        <a:ext uri="{28A0092B-C50C-407E-A947-70E740481C1C}">
+                          <a14:useLocalDpi xmlns:a14="http://schemas.microsoft.com/office/drawing/2010/main" val="0"/>
+                        </a:ext>
+                      </a:extLst>
+                    </a:blip>
+                    <a:srcRect/>
+                    <a:stretch>
+                      <a:fillRect/>
+                    </a:stretch>
+                  </pic:blipFill>
+                  <pic:spPr bwMode="auto">
+                    <a:xfrm>
+                      <a:off x="0" y="0"/>
+                      <a:ext cx="5274310" cy="3508375"/>
+                    </a:xfrm>
+                    <a:prstGeom prst="rect">
+                      <a:avLst/>
+                    </a:prstGeom>
+                    <a:noFill/>
+                    <a:ln>
+                      <a:noFill/>
+                    </a:ln>
+                  </pic:spPr>
+                </pic:pic>
+              </a:graphicData>
+            </a:graphic>
+          </wp:inline>
+        </w:drawing>
       </w:r>
     </w:p>
     <w:sectPr>

--- a/api.docx
+++ b/api.docx
@@ -595,11 +595,6 @@
       </w:r>
     </w:p>
     <w:p>
-      <w:pPr>
-        <w:rPr>
-          <w:rFonts w:hint="eastAsia"/>
-        </w:rPr>
-      </w:pPr>
       <w:r>
         <w:rPr>
           <w:noProof/>
@@ -654,6 +649,66 @@
           </wp:inline>
         </w:drawing>
       </w:r>
+    </w:p>
+    <w:p>
+      <w:pPr>
+        <w:rPr>
+          <w:rFonts w:hint="eastAsia"/>
+        </w:rPr>
+      </w:pPr>
+      <w:r>
+        <w:rPr>
+          <w:noProof/>
+        </w:rPr>
+        <w:drawing>
+          <wp:inline distT="0" distB="0" distL="0" distR="0" wp14:anchorId="332F812D" wp14:editId="5787788F">
+            <wp:extent cx="5274310" cy="4350385"/>
+            <wp:effectExtent l="0" t="0" r="2540" b="0"/>
+            <wp:docPr id="15" name="图片 15"/>
+            <wp:cNvGraphicFramePr>
+              <a:graphicFrameLocks xmlns:a="http://schemas.openxmlformats.org/drawingml/2006/main" noChangeAspect="1"/>
+            </wp:cNvGraphicFramePr>
+            <a:graphic xmlns:a="http://schemas.openxmlformats.org/drawingml/2006/main">
+              <a:graphicData uri="http://schemas.openxmlformats.org/drawingml/2006/picture">
+                <pic:pic xmlns:pic="http://schemas.openxmlformats.org/drawingml/2006/picture">
+                  <pic:nvPicPr>
+                    <pic:cNvPr id="0" name="Picture 3"/>
+                    <pic:cNvPicPr>
+                      <a:picLocks noChangeAspect="1" noChangeArrowheads="1"/>
+                    </pic:cNvPicPr>
+                  </pic:nvPicPr>
+                  <pic:blipFill>
+                    <a:blip r:embed="rId18">
+                      <a:extLst>
+                        <a:ext uri="{28A0092B-C50C-407E-A947-70E740481C1C}">
+                          <a14:useLocalDpi xmlns:a14="http://schemas.microsoft.com/office/drawing/2010/main" val="0"/>
+                        </a:ext>
+                      </a:extLst>
+                    </a:blip>
+                    <a:srcRect/>
+                    <a:stretch>
+                      <a:fillRect/>
+                    </a:stretch>
+                  </pic:blipFill>
+                  <pic:spPr bwMode="auto">
+                    <a:xfrm>
+                      <a:off x="0" y="0"/>
+                      <a:ext cx="5274310" cy="4350385"/>
+                    </a:xfrm>
+                    <a:prstGeom prst="rect">
+                      <a:avLst/>
+                    </a:prstGeom>
+                    <a:noFill/>
+                    <a:ln>
+                      <a:noFill/>
+                    </a:ln>
+                  </pic:spPr>
+                </pic:pic>
+              </a:graphicData>
+            </a:graphic>
+          </wp:inline>
+        </w:drawing>
+      </w:r>
       <w:bookmarkStart w:id="0" w:name="_GoBack"/>
       <w:bookmarkEnd w:id="0"/>
     </w:p>
@@ -681,7 +736,7 @@
                     </pic:cNvPicPr>
                   </pic:nvPicPr>
                   <pic:blipFill>
-                    <a:blip r:embed="rId18">
+                    <a:blip r:embed="rId19">
                       <a:extLst>
                         <a:ext uri="{28A0092B-C50C-407E-A947-70E740481C1C}">
                           <a14:useLocalDpi xmlns:a14="http://schemas.microsoft.com/office/drawing/2010/main" val="0"/>
@@ -737,7 +792,7 @@
                     </pic:cNvPicPr>
                   </pic:nvPicPr>
                   <pic:blipFill>
-                    <a:blip r:embed="rId19">
+                    <a:blip r:embed="rId20">
                       <a:extLst>
                         <a:ext uri="{28A0092B-C50C-407E-A947-70E740481C1C}">
                           <a14:useLocalDpi xmlns:a14="http://schemas.microsoft.com/office/drawing/2010/main" val="0"/>
@@ -884,7 +939,7 @@
                     </pic:cNvPicPr>
                   </pic:nvPicPr>
                   <pic:blipFill>
-                    <a:blip r:embed="rId20">
+                    <a:blip r:embed="rId21">
                       <a:extLst>
                         <a:ext uri="{28A0092B-C50C-407E-A947-70E740481C1C}">
                           <a14:useLocalDpi xmlns:a14="http://schemas.microsoft.com/office/drawing/2010/main" val="0"/>

--- a/api.docx
+++ b/api.docx
@@ -650,18 +650,273 @@
         </w:drawing>
       </w:r>
     </w:p>
+    <w:p/>
+    <w:p>
+      <w:r>
+        <w:rPr>
+          <w:noProof/>
+        </w:rPr>
+        <w:lastRenderedPageBreak/>
+        <w:drawing>
+          <wp:inline distT="0" distB="0" distL="0" distR="0" wp14:anchorId="5C76D188" wp14:editId="1B2BB000">
+            <wp:extent cx="5229225" cy="4962525"/>
+            <wp:effectExtent l="0" t="0" r="9525" b="9525"/>
+            <wp:docPr id="11" name="图片 11"/>
+            <wp:cNvGraphicFramePr>
+              <a:graphicFrameLocks xmlns:a="http://schemas.openxmlformats.org/drawingml/2006/main" noChangeAspect="1"/>
+            </wp:cNvGraphicFramePr>
+            <a:graphic xmlns:a="http://schemas.openxmlformats.org/drawingml/2006/main">
+              <a:graphicData uri="http://schemas.openxmlformats.org/drawingml/2006/picture">
+                <pic:pic xmlns:pic="http://schemas.openxmlformats.org/drawingml/2006/picture">
+                  <pic:nvPicPr>
+                    <pic:cNvPr id="0" name="Picture 3"/>
+                    <pic:cNvPicPr>
+                      <a:picLocks noChangeAspect="1" noChangeArrowheads="1"/>
+                    </pic:cNvPicPr>
+                  </pic:nvPicPr>
+                  <pic:blipFill>
+                    <a:blip r:embed="rId18">
+                      <a:extLst>
+                        <a:ext uri="{28A0092B-C50C-407E-A947-70E740481C1C}">
+                          <a14:useLocalDpi xmlns:a14="http://schemas.microsoft.com/office/drawing/2010/main" val="0"/>
+                        </a:ext>
+                      </a:extLst>
+                    </a:blip>
+                    <a:srcRect/>
+                    <a:stretch>
+                      <a:fillRect/>
+                    </a:stretch>
+                  </pic:blipFill>
+                  <pic:spPr bwMode="auto">
+                    <a:xfrm>
+                      <a:off x="0" y="0"/>
+                      <a:ext cx="5229225" cy="4962525"/>
+                    </a:xfrm>
+                    <a:prstGeom prst="rect">
+                      <a:avLst/>
+                    </a:prstGeom>
+                    <a:noFill/>
+                    <a:ln>
+                      <a:noFill/>
+                    </a:ln>
+                  </pic:spPr>
+                </pic:pic>
+              </a:graphicData>
+            </a:graphic>
+          </wp:inline>
+        </w:drawing>
+      </w:r>
+    </w:p>
+    <w:p>
+      <w:r>
+        <w:rPr>
+          <w:noProof/>
+        </w:rPr>
+        <w:lastRenderedPageBreak/>
+        <w:drawing>
+          <wp:inline distT="0" distB="0" distL="0" distR="0" wp14:anchorId="215039BF" wp14:editId="400C714D">
+            <wp:extent cx="5274310" cy="4178935"/>
+            <wp:effectExtent l="0" t="0" r="2540" b="0"/>
+            <wp:docPr id="12" name="图片 12"/>
+            <wp:cNvGraphicFramePr>
+              <a:graphicFrameLocks xmlns:a="http://schemas.openxmlformats.org/drawingml/2006/main" noChangeAspect="1"/>
+            </wp:cNvGraphicFramePr>
+            <a:graphic xmlns:a="http://schemas.openxmlformats.org/drawingml/2006/main">
+              <a:graphicData uri="http://schemas.openxmlformats.org/drawingml/2006/picture">
+                <pic:pic xmlns:pic="http://schemas.openxmlformats.org/drawingml/2006/picture">
+                  <pic:nvPicPr>
+                    <pic:cNvPr id="0" name="Picture 4"/>
+                    <pic:cNvPicPr>
+                      <a:picLocks noChangeAspect="1" noChangeArrowheads="1"/>
+                    </pic:cNvPicPr>
+                  </pic:nvPicPr>
+                  <pic:blipFill>
+                    <a:blip r:embed="rId19">
+                      <a:extLst>
+                        <a:ext uri="{28A0092B-C50C-407E-A947-70E740481C1C}">
+                          <a14:useLocalDpi xmlns:a14="http://schemas.microsoft.com/office/drawing/2010/main" val="0"/>
+                        </a:ext>
+                      </a:extLst>
+                    </a:blip>
+                    <a:srcRect/>
+                    <a:stretch>
+                      <a:fillRect/>
+                    </a:stretch>
+                  </pic:blipFill>
+                  <pic:spPr bwMode="auto">
+                    <a:xfrm>
+                      <a:off x="0" y="0"/>
+                      <a:ext cx="5274310" cy="4178935"/>
+                    </a:xfrm>
+                    <a:prstGeom prst="rect">
+                      <a:avLst/>
+                    </a:prstGeom>
+                    <a:noFill/>
+                    <a:ln>
+                      <a:noFill/>
+                    </a:ln>
+                  </pic:spPr>
+                </pic:pic>
+              </a:graphicData>
+            </a:graphic>
+          </wp:inline>
+        </w:drawing>
+      </w:r>
+    </w:p>
+    <w:p/>
     <w:p>
       <w:pPr>
+        <w:pStyle w:val="2"/>
+      </w:pPr>
+      <w:r>
         <w:rPr>
           <w:rFonts w:hint="eastAsia"/>
         </w:rPr>
+        <w:t>添加角色</w:t>
+      </w:r>
+    </w:p>
+    <w:p>
+      <w:r>
+        <w:rPr>
+          <w:rFonts w:hint="eastAsia"/>
+        </w:rPr>
+        <w:t>请求路径：</w:t>
+      </w:r>
+      <w:r>
+        <w:rPr>
+          <w:rFonts w:hint="eastAsia"/>
+        </w:rPr>
+        <w:t>roles</w:t>
+      </w:r>
+    </w:p>
+    <w:p>
+      <w:r>
+        <w:rPr>
+          <w:rFonts w:hint="eastAsia"/>
+        </w:rPr>
+        <w:t>请求方法：</w:t>
+      </w:r>
+      <w:r>
+        <w:rPr>
+          <w:rFonts w:hint="eastAsia"/>
+        </w:rPr>
+        <w:t>post</w:t>
+      </w:r>
+    </w:p>
+    <w:p>
+      <w:r>
+        <w:rPr>
+          <w:rFonts w:hint="eastAsia"/>
+        </w:rPr>
+        <w:t>请求参数：</w:t>
+      </w:r>
+      <w:r>
+        <w:rPr>
+          <w:rFonts w:hint="eastAsia"/>
+        </w:rPr>
+        <w:t>role</w:t>
+      </w:r>
+      <w:r>
+        <w:t>Name(</w:t>
+      </w:r>
+      <w:r>
+        <w:rPr>
+          <w:rFonts w:hint="eastAsia"/>
+        </w:rPr>
+        <w:t>角色名称</w:t>
+      </w:r>
+      <w:r>
+        <w:t xml:space="preserve">)   </w:t>
+      </w:r>
+      <w:r>
+        <w:rPr>
+          <w:rFonts w:hint="eastAsia"/>
+        </w:rPr>
+        <w:t>role</w:t>
+      </w:r>
+      <w:r>
+        <w:t>Desc(</w:t>
+      </w:r>
+      <w:r>
+        <w:rPr>
+          <w:rFonts w:hint="eastAsia"/>
+        </w:rPr>
+        <w:t>角色描述</w:t>
+      </w:r>
+      <w:r>
+        <w:t>)</w:t>
+      </w:r>
+    </w:p>
+    <w:p/>
+    <w:p/>
+    <w:p>
+      <w:r>
+        <w:rPr>
+          <w:noProof/>
+        </w:rPr>
+        <w:lastRenderedPageBreak/>
+        <w:drawing>
+          <wp:inline distT="0" distB="0" distL="0" distR="0" wp14:anchorId="15D9783F" wp14:editId="6D61D48F">
+            <wp:extent cx="5274310" cy="3508375"/>
+            <wp:effectExtent l="0" t="0" r="2540" b="0"/>
+            <wp:docPr id="13" name="图片 13"/>
+            <wp:cNvGraphicFramePr>
+              <a:graphicFrameLocks xmlns:a="http://schemas.openxmlformats.org/drawingml/2006/main" noChangeAspect="1"/>
+            </wp:cNvGraphicFramePr>
+            <a:graphic xmlns:a="http://schemas.openxmlformats.org/drawingml/2006/main">
+              <a:graphicData uri="http://schemas.openxmlformats.org/drawingml/2006/picture">
+                <pic:pic xmlns:pic="http://schemas.openxmlformats.org/drawingml/2006/picture">
+                  <pic:nvPicPr>
+                    <pic:cNvPr id="0" name="Picture 1"/>
+                    <pic:cNvPicPr>
+                      <a:picLocks noChangeAspect="1" noChangeArrowheads="1"/>
+                    </pic:cNvPicPr>
+                  </pic:nvPicPr>
+                  <pic:blipFill>
+                    <a:blip r:embed="rId20">
+                      <a:extLst>
+                        <a:ext uri="{28A0092B-C50C-407E-A947-70E740481C1C}">
+                          <a14:useLocalDpi xmlns:a14="http://schemas.microsoft.com/office/drawing/2010/main" val="0"/>
+                        </a:ext>
+                      </a:extLst>
+                    </a:blip>
+                    <a:srcRect/>
+                    <a:stretch>
+                      <a:fillRect/>
+                    </a:stretch>
+                  </pic:blipFill>
+                  <pic:spPr bwMode="auto">
+                    <a:xfrm>
+                      <a:off x="0" y="0"/>
+                      <a:ext cx="5274310" cy="3508375"/>
+                    </a:xfrm>
+                    <a:prstGeom prst="rect">
+                      <a:avLst/>
+                    </a:prstGeom>
+                    <a:noFill/>
+                    <a:ln>
+                      <a:noFill/>
+                    </a:ln>
+                  </pic:spPr>
+                </pic:pic>
+              </a:graphicData>
+            </a:graphic>
+          </wp:inline>
+        </w:drawing>
+      </w:r>
+    </w:p>
+    <w:p>
+      <w:pPr>
+        <w:rPr>
+          <w:rFonts w:hint="eastAsia"/>
+        </w:rPr>
       </w:pPr>
       <w:r>
         <w:rPr>
           <w:noProof/>
         </w:rPr>
         <w:drawing>
-          <wp:inline distT="0" distB="0" distL="0" distR="0" wp14:anchorId="332F812D" wp14:editId="5787788F">
+          <wp:inline distT="0" distB="0" distL="0" distR="0" wp14:anchorId="74E9F61A" wp14:editId="56094502">
             <wp:extent cx="5274310" cy="4350385"/>
             <wp:effectExtent l="0" t="0" r="2540" b="0"/>
             <wp:docPr id="15" name="图片 15"/>
@@ -678,7 +933,7 @@
                     </pic:cNvPicPr>
                   </pic:nvPicPr>
                   <pic:blipFill>
-                    <a:blip r:embed="rId18">
+                    <a:blip r:embed="rId21">
                       <a:extLst>
                         <a:ext uri="{28A0092B-C50C-407E-A947-70E740481C1C}">
                           <a14:useLocalDpi xmlns:a14="http://schemas.microsoft.com/office/drawing/2010/main" val="0"/>
@@ -711,265 +966,6 @@
       </w:r>
       <w:bookmarkStart w:id="0" w:name="_GoBack"/>
       <w:bookmarkEnd w:id="0"/>
-    </w:p>
-    <w:p>
-      <w:r>
-        <w:rPr>
-          <w:noProof/>
-        </w:rPr>
-        <w:lastRenderedPageBreak/>
-        <w:drawing>
-          <wp:inline distT="0" distB="0" distL="0" distR="0" wp14:anchorId="5C76D188" wp14:editId="1B2BB000">
-            <wp:extent cx="5229225" cy="4962525"/>
-            <wp:effectExtent l="0" t="0" r="9525" b="9525"/>
-            <wp:docPr id="11" name="图片 11"/>
-            <wp:cNvGraphicFramePr>
-              <a:graphicFrameLocks xmlns:a="http://schemas.openxmlformats.org/drawingml/2006/main" noChangeAspect="1"/>
-            </wp:cNvGraphicFramePr>
-            <a:graphic xmlns:a="http://schemas.openxmlformats.org/drawingml/2006/main">
-              <a:graphicData uri="http://schemas.openxmlformats.org/drawingml/2006/picture">
-                <pic:pic xmlns:pic="http://schemas.openxmlformats.org/drawingml/2006/picture">
-                  <pic:nvPicPr>
-                    <pic:cNvPr id="0" name="Picture 3"/>
-                    <pic:cNvPicPr>
-                      <a:picLocks noChangeAspect="1" noChangeArrowheads="1"/>
-                    </pic:cNvPicPr>
-                  </pic:nvPicPr>
-                  <pic:blipFill>
-                    <a:blip r:embed="rId19">
-                      <a:extLst>
-                        <a:ext uri="{28A0092B-C50C-407E-A947-70E740481C1C}">
-                          <a14:useLocalDpi xmlns:a14="http://schemas.microsoft.com/office/drawing/2010/main" val="0"/>
-                        </a:ext>
-                      </a:extLst>
-                    </a:blip>
-                    <a:srcRect/>
-                    <a:stretch>
-                      <a:fillRect/>
-                    </a:stretch>
-                  </pic:blipFill>
-                  <pic:spPr bwMode="auto">
-                    <a:xfrm>
-                      <a:off x="0" y="0"/>
-                      <a:ext cx="5229225" cy="4962525"/>
-                    </a:xfrm>
-                    <a:prstGeom prst="rect">
-                      <a:avLst/>
-                    </a:prstGeom>
-                    <a:noFill/>
-                    <a:ln>
-                      <a:noFill/>
-                    </a:ln>
-                  </pic:spPr>
-                </pic:pic>
-              </a:graphicData>
-            </a:graphic>
-          </wp:inline>
-        </w:drawing>
-      </w:r>
-    </w:p>
-    <w:p>
-      <w:r>
-        <w:rPr>
-          <w:noProof/>
-        </w:rPr>
-        <w:lastRenderedPageBreak/>
-        <w:drawing>
-          <wp:inline distT="0" distB="0" distL="0" distR="0" wp14:anchorId="215039BF" wp14:editId="400C714D">
-            <wp:extent cx="5274310" cy="4178935"/>
-            <wp:effectExtent l="0" t="0" r="2540" b="0"/>
-            <wp:docPr id="12" name="图片 12"/>
-            <wp:cNvGraphicFramePr>
-              <a:graphicFrameLocks xmlns:a="http://schemas.openxmlformats.org/drawingml/2006/main" noChangeAspect="1"/>
-            </wp:cNvGraphicFramePr>
-            <a:graphic xmlns:a="http://schemas.openxmlformats.org/drawingml/2006/main">
-              <a:graphicData uri="http://schemas.openxmlformats.org/drawingml/2006/picture">
-                <pic:pic xmlns:pic="http://schemas.openxmlformats.org/drawingml/2006/picture">
-                  <pic:nvPicPr>
-                    <pic:cNvPr id="0" name="Picture 4"/>
-                    <pic:cNvPicPr>
-                      <a:picLocks noChangeAspect="1" noChangeArrowheads="1"/>
-                    </pic:cNvPicPr>
-                  </pic:nvPicPr>
-                  <pic:blipFill>
-                    <a:blip r:embed="rId20">
-                      <a:extLst>
-                        <a:ext uri="{28A0092B-C50C-407E-A947-70E740481C1C}">
-                          <a14:useLocalDpi xmlns:a14="http://schemas.microsoft.com/office/drawing/2010/main" val="0"/>
-                        </a:ext>
-                      </a:extLst>
-                    </a:blip>
-                    <a:srcRect/>
-                    <a:stretch>
-                      <a:fillRect/>
-                    </a:stretch>
-                  </pic:blipFill>
-                  <pic:spPr bwMode="auto">
-                    <a:xfrm>
-                      <a:off x="0" y="0"/>
-                      <a:ext cx="5274310" cy="4178935"/>
-                    </a:xfrm>
-                    <a:prstGeom prst="rect">
-                      <a:avLst/>
-                    </a:prstGeom>
-                    <a:noFill/>
-                    <a:ln>
-                      <a:noFill/>
-                    </a:ln>
-                  </pic:spPr>
-                </pic:pic>
-              </a:graphicData>
-            </a:graphic>
-          </wp:inline>
-        </w:drawing>
-      </w:r>
-    </w:p>
-    <w:p/>
-    <w:p>
-      <w:pPr>
-        <w:pStyle w:val="2"/>
-      </w:pPr>
-      <w:r>
-        <w:rPr>
-          <w:rFonts w:hint="eastAsia"/>
-        </w:rPr>
-        <w:t>添加角色</w:t>
-      </w:r>
-    </w:p>
-    <w:p>
-      <w:r>
-        <w:rPr>
-          <w:rFonts w:hint="eastAsia"/>
-        </w:rPr>
-        <w:t>请求路径：</w:t>
-      </w:r>
-      <w:r>
-        <w:rPr>
-          <w:rFonts w:hint="eastAsia"/>
-        </w:rPr>
-        <w:t>roles</w:t>
-      </w:r>
-    </w:p>
-    <w:p>
-      <w:r>
-        <w:rPr>
-          <w:rFonts w:hint="eastAsia"/>
-        </w:rPr>
-        <w:t>请求方法：</w:t>
-      </w:r>
-      <w:r>
-        <w:rPr>
-          <w:rFonts w:hint="eastAsia"/>
-        </w:rPr>
-        <w:t>post</w:t>
-      </w:r>
-    </w:p>
-    <w:p>
-      <w:r>
-        <w:rPr>
-          <w:rFonts w:hint="eastAsia"/>
-        </w:rPr>
-        <w:t>请求参数：</w:t>
-      </w:r>
-      <w:r>
-        <w:rPr>
-          <w:rFonts w:hint="eastAsia"/>
-        </w:rPr>
-        <w:t>role</w:t>
-      </w:r>
-      <w:r>
-        <w:t>Name(</w:t>
-      </w:r>
-      <w:r>
-        <w:rPr>
-          <w:rFonts w:hint="eastAsia"/>
-        </w:rPr>
-        <w:t>角色名称</w:t>
-      </w:r>
-      <w:r>
-        <w:t xml:space="preserve">)   </w:t>
-      </w:r>
-      <w:r>
-        <w:rPr>
-          <w:rFonts w:hint="eastAsia"/>
-        </w:rPr>
-        <w:t>role</w:t>
-      </w:r>
-      <w:r>
-        <w:t>Desc(</w:t>
-      </w:r>
-      <w:r>
-        <w:rPr>
-          <w:rFonts w:hint="eastAsia"/>
-        </w:rPr>
-        <w:t>角色描述</w:t>
-      </w:r>
-      <w:r>
-        <w:t>)</w:t>
-      </w:r>
-    </w:p>
-    <w:p/>
-    <w:p/>
-    <w:p>
-      <w:pPr>
-        <w:rPr>
-          <w:rFonts w:hint="eastAsia"/>
-        </w:rPr>
-      </w:pPr>
-      <w:r>
-        <w:rPr>
-          <w:noProof/>
-        </w:rPr>
-        <w:lastRenderedPageBreak/>
-        <w:drawing>
-          <wp:inline distT="0" distB="0" distL="0" distR="0" wp14:anchorId="15D9783F" wp14:editId="6D61D48F">
-            <wp:extent cx="5274310" cy="3508375"/>
-            <wp:effectExtent l="0" t="0" r="2540" b="0"/>
-            <wp:docPr id="13" name="图片 13"/>
-            <wp:cNvGraphicFramePr>
-              <a:graphicFrameLocks xmlns:a="http://schemas.openxmlformats.org/drawingml/2006/main" noChangeAspect="1"/>
-            </wp:cNvGraphicFramePr>
-            <a:graphic xmlns:a="http://schemas.openxmlformats.org/drawingml/2006/main">
-              <a:graphicData uri="http://schemas.openxmlformats.org/drawingml/2006/picture">
-                <pic:pic xmlns:pic="http://schemas.openxmlformats.org/drawingml/2006/picture">
-                  <pic:nvPicPr>
-                    <pic:cNvPr id="0" name="Picture 1"/>
-                    <pic:cNvPicPr>
-                      <a:picLocks noChangeAspect="1" noChangeArrowheads="1"/>
-                    </pic:cNvPicPr>
-                  </pic:nvPicPr>
-                  <pic:blipFill>
-                    <a:blip r:embed="rId21">
-                      <a:extLst>
-                        <a:ext uri="{28A0092B-C50C-407E-A947-70E740481C1C}">
-                          <a14:useLocalDpi xmlns:a14="http://schemas.microsoft.com/office/drawing/2010/main" val="0"/>
-                        </a:ext>
-                      </a:extLst>
-                    </a:blip>
-                    <a:srcRect/>
-                    <a:stretch>
-                      <a:fillRect/>
-                    </a:stretch>
-                  </pic:blipFill>
-                  <pic:spPr bwMode="auto">
-                    <a:xfrm>
-                      <a:off x="0" y="0"/>
-                      <a:ext cx="5274310" cy="3508375"/>
-                    </a:xfrm>
-                    <a:prstGeom prst="rect">
-                      <a:avLst/>
-                    </a:prstGeom>
-                    <a:noFill/>
-                    <a:ln>
-                      <a:noFill/>
-                    </a:ln>
-                  </pic:spPr>
-                </pic:pic>
-              </a:graphicData>
-            </a:graphic>
-          </wp:inline>
-        </w:drawing>
-      </w:r>
     </w:p>
     <w:sectPr>
       <w:pgSz w:w="11906" w:h="16838"/>

--- a/api.docx
+++ b/api.docx
@@ -906,11 +906,6 @@
       </w:r>
     </w:p>
     <w:p>
-      <w:pPr>
-        <w:rPr>
-          <w:rFonts w:hint="eastAsia"/>
-        </w:rPr>
-      </w:pPr>
       <w:r>
         <w:rPr>
           <w:noProof/>
@@ -949,6 +944,123 @@
                     <a:xfrm>
                       <a:off x="0" y="0"/>
                       <a:ext cx="5274310" cy="4350385"/>
+                    </a:xfrm>
+                    <a:prstGeom prst="rect">
+                      <a:avLst/>
+                    </a:prstGeom>
+                    <a:noFill/>
+                    <a:ln>
+                      <a:noFill/>
+                    </a:ln>
+                  </pic:spPr>
+                </pic:pic>
+              </a:graphicData>
+            </a:graphic>
+          </wp:inline>
+        </w:drawing>
+      </w:r>
+    </w:p>
+    <w:p>
+      <w:r>
+        <w:rPr>
+          <w:noProof/>
+        </w:rPr>
+        <w:lastRenderedPageBreak/>
+        <w:drawing>
+          <wp:inline distT="0" distB="0" distL="0" distR="0" wp14:anchorId="4D453A0B" wp14:editId="68C00BFC">
+            <wp:extent cx="5274310" cy="4648200"/>
+            <wp:effectExtent l="0" t="0" r="2540" b="0"/>
+            <wp:docPr id="16" name="图片 16"/>
+            <wp:cNvGraphicFramePr>
+              <a:graphicFrameLocks xmlns:a="http://schemas.openxmlformats.org/drawingml/2006/main" noChangeAspect="1"/>
+            </wp:cNvGraphicFramePr>
+            <a:graphic xmlns:a="http://schemas.openxmlformats.org/drawingml/2006/main">
+              <a:graphicData uri="http://schemas.openxmlformats.org/drawingml/2006/picture">
+                <pic:pic xmlns:pic="http://schemas.openxmlformats.org/drawingml/2006/picture">
+                  <pic:nvPicPr>
+                    <pic:cNvPr id="0" name="Picture 1"/>
+                    <pic:cNvPicPr>
+                      <a:picLocks noChangeAspect="1" noChangeArrowheads="1"/>
+                    </pic:cNvPicPr>
+                  </pic:nvPicPr>
+                  <pic:blipFill>
+                    <a:blip r:embed="rId22">
+                      <a:extLst>
+                        <a:ext uri="{28A0092B-C50C-407E-A947-70E740481C1C}">
+                          <a14:useLocalDpi xmlns:a14="http://schemas.microsoft.com/office/drawing/2010/main" val="0"/>
+                        </a:ext>
+                      </a:extLst>
+                    </a:blip>
+                    <a:srcRect/>
+                    <a:stretch>
+                      <a:fillRect/>
+                    </a:stretch>
+                  </pic:blipFill>
+                  <pic:spPr bwMode="auto">
+                    <a:xfrm>
+                      <a:off x="0" y="0"/>
+                      <a:ext cx="5274310" cy="4648200"/>
+                    </a:xfrm>
+                    <a:prstGeom prst="rect">
+                      <a:avLst/>
+                    </a:prstGeom>
+                    <a:noFill/>
+                    <a:ln>
+                      <a:noFill/>
+                    </a:ln>
+                  </pic:spPr>
+                </pic:pic>
+              </a:graphicData>
+            </a:graphic>
+          </wp:inline>
+        </w:drawing>
+      </w:r>
+    </w:p>
+    <w:p>
+      <w:pPr>
+        <w:rPr>
+          <w:rFonts w:hint="eastAsia"/>
+        </w:rPr>
+      </w:pPr>
+      <w:r>
+        <w:rPr>
+          <w:noProof/>
+        </w:rPr>
+        <w:lastRenderedPageBreak/>
+        <w:drawing>
+          <wp:inline distT="0" distB="0" distL="0" distR="0" wp14:anchorId="7C88A874" wp14:editId="46C4A3BA">
+            <wp:extent cx="5274310" cy="4606290"/>
+            <wp:effectExtent l="0" t="0" r="2540" b="3810"/>
+            <wp:docPr id="17" name="图片 17"/>
+            <wp:cNvGraphicFramePr>
+              <a:graphicFrameLocks xmlns:a="http://schemas.openxmlformats.org/drawingml/2006/main" noChangeAspect="1"/>
+            </wp:cNvGraphicFramePr>
+            <a:graphic xmlns:a="http://schemas.openxmlformats.org/drawingml/2006/main">
+              <a:graphicData uri="http://schemas.openxmlformats.org/drawingml/2006/picture">
+                <pic:pic xmlns:pic="http://schemas.openxmlformats.org/drawingml/2006/picture">
+                  <pic:nvPicPr>
+                    <pic:cNvPr id="0" name="Picture 1"/>
+                    <pic:cNvPicPr>
+                      <a:picLocks noChangeAspect="1" noChangeArrowheads="1"/>
+                    </pic:cNvPicPr>
+                  </pic:nvPicPr>
+                  <pic:blipFill>
+                    <a:blip r:embed="rId23">
+                      <a:extLst>
+                        <a:ext uri="{28A0092B-C50C-407E-A947-70E740481C1C}">
+                          <a14:useLocalDpi xmlns:a14="http://schemas.microsoft.com/office/drawing/2010/main" val="0"/>
+                        </a:ext>
+                      </a:extLst>
+                    </a:blip>
+                    <a:srcRect/>
+                    <a:stretch>
+                      <a:fillRect/>
+                    </a:stretch>
+                  </pic:blipFill>
+                  <pic:spPr bwMode="auto">
+                    <a:xfrm>
+                      <a:off x="0" y="0"/>
+                      <a:ext cx="5274310" cy="4606290"/>
                     </a:xfrm>
                     <a:prstGeom prst="rect">
                       <a:avLst/>

--- a/api.docx
+++ b/api.docx
@@ -1017,11 +1017,6 @@
       </w:r>
     </w:p>
     <w:p>
-      <w:pPr>
-        <w:rPr>
-          <w:rFonts w:hint="eastAsia"/>
-        </w:rPr>
-      </w:pPr>
       <w:r>
         <w:rPr>
           <w:noProof/>
@@ -1061,6 +1056,178 @@
                     <a:xfrm>
                       <a:off x="0" y="0"/>
                       <a:ext cx="5274310" cy="4606290"/>
+                    </a:xfrm>
+                    <a:prstGeom prst="rect">
+                      <a:avLst/>
+                    </a:prstGeom>
+                    <a:noFill/>
+                    <a:ln>
+                      <a:noFill/>
+                    </a:ln>
+                  </pic:spPr>
+                </pic:pic>
+              </a:graphicData>
+            </a:graphic>
+          </wp:inline>
+        </w:drawing>
+      </w:r>
+    </w:p>
+    <w:p>
+      <w:r>
+        <w:rPr>
+          <w:noProof/>
+        </w:rPr>
+        <w:lastRenderedPageBreak/>
+        <w:drawing>
+          <wp:inline distT="0" distB="0" distL="0" distR="0" wp14:anchorId="76E8435A" wp14:editId="6E6825FD">
+            <wp:extent cx="5274310" cy="4161790"/>
+            <wp:effectExtent l="0" t="0" r="2540" b="0"/>
+            <wp:docPr id="18" name="图片 18"/>
+            <wp:cNvGraphicFramePr>
+              <a:graphicFrameLocks xmlns:a="http://schemas.openxmlformats.org/drawingml/2006/main" noChangeAspect="1"/>
+            </wp:cNvGraphicFramePr>
+            <a:graphic xmlns:a="http://schemas.openxmlformats.org/drawingml/2006/main">
+              <a:graphicData uri="http://schemas.openxmlformats.org/drawingml/2006/picture">
+                <pic:pic xmlns:pic="http://schemas.openxmlformats.org/drawingml/2006/picture">
+                  <pic:nvPicPr>
+                    <pic:cNvPr id="0" name="Picture 1"/>
+                    <pic:cNvPicPr>
+                      <a:picLocks noChangeAspect="1" noChangeArrowheads="1"/>
+                    </pic:cNvPicPr>
+                  </pic:nvPicPr>
+                  <pic:blipFill>
+                    <a:blip r:embed="rId24">
+                      <a:extLst>
+                        <a:ext uri="{28A0092B-C50C-407E-A947-70E740481C1C}">
+                          <a14:useLocalDpi xmlns:a14="http://schemas.microsoft.com/office/drawing/2010/main" val="0"/>
+                        </a:ext>
+                      </a:extLst>
+                    </a:blip>
+                    <a:srcRect/>
+                    <a:stretch>
+                      <a:fillRect/>
+                    </a:stretch>
+                  </pic:blipFill>
+                  <pic:spPr bwMode="auto">
+                    <a:xfrm>
+                      <a:off x="0" y="0"/>
+                      <a:ext cx="5274310" cy="4161790"/>
+                    </a:xfrm>
+                    <a:prstGeom prst="rect">
+                      <a:avLst/>
+                    </a:prstGeom>
+                    <a:noFill/>
+                    <a:ln>
+                      <a:noFill/>
+                    </a:ln>
+                  </pic:spPr>
+                </pic:pic>
+              </a:graphicData>
+            </a:graphic>
+          </wp:inline>
+        </w:drawing>
+      </w:r>
+    </w:p>
+    <w:p>
+      <w:r>
+        <w:rPr>
+          <w:noProof/>
+        </w:rPr>
+        <w:drawing>
+          <wp:inline distT="0" distB="0" distL="0" distR="0" wp14:anchorId="0824BD92" wp14:editId="1EB30662">
+            <wp:extent cx="5274310" cy="4267200"/>
+            <wp:effectExtent l="0" t="0" r="2540" b="0"/>
+            <wp:docPr id="19" name="图片 19"/>
+            <wp:cNvGraphicFramePr>
+              <a:graphicFrameLocks xmlns:a="http://schemas.openxmlformats.org/drawingml/2006/main" noChangeAspect="1"/>
+            </wp:cNvGraphicFramePr>
+            <a:graphic xmlns:a="http://schemas.openxmlformats.org/drawingml/2006/main">
+              <a:graphicData uri="http://schemas.openxmlformats.org/drawingml/2006/picture">
+                <pic:pic xmlns:pic="http://schemas.openxmlformats.org/drawingml/2006/picture">
+                  <pic:nvPicPr>
+                    <pic:cNvPr id="0" name="Picture 2"/>
+                    <pic:cNvPicPr>
+                      <a:picLocks noChangeAspect="1" noChangeArrowheads="1"/>
+                    </pic:cNvPicPr>
+                  </pic:nvPicPr>
+                  <pic:blipFill>
+                    <a:blip r:embed="rId25">
+                      <a:extLst>
+                        <a:ext uri="{28A0092B-C50C-407E-A947-70E740481C1C}">
+                          <a14:useLocalDpi xmlns:a14="http://schemas.microsoft.com/office/drawing/2010/main" val="0"/>
+                        </a:ext>
+                      </a:extLst>
+                    </a:blip>
+                    <a:srcRect/>
+                    <a:stretch>
+                      <a:fillRect/>
+                    </a:stretch>
+                  </pic:blipFill>
+                  <pic:spPr bwMode="auto">
+                    <a:xfrm>
+                      <a:off x="0" y="0"/>
+                      <a:ext cx="5274310" cy="4267200"/>
+                    </a:xfrm>
+                    <a:prstGeom prst="rect">
+                      <a:avLst/>
+                    </a:prstGeom>
+                    <a:noFill/>
+                    <a:ln>
+                      <a:noFill/>
+                    </a:ln>
+                  </pic:spPr>
+                </pic:pic>
+              </a:graphicData>
+            </a:graphic>
+          </wp:inline>
+        </w:drawing>
+      </w:r>
+    </w:p>
+    <w:p>
+      <w:pPr>
+        <w:rPr>
+          <w:rFonts w:hint="eastAsia"/>
+        </w:rPr>
+      </w:pPr>
+      <w:r>
+        <w:rPr>
+          <w:noProof/>
+        </w:rPr>
+        <w:lastRenderedPageBreak/>
+        <w:drawing>
+          <wp:inline distT="0" distB="0" distL="0" distR="0" wp14:anchorId="1FA7096E" wp14:editId="6122725F">
+            <wp:extent cx="4829175" cy="4019550"/>
+            <wp:effectExtent l="0" t="0" r="9525" b="0"/>
+            <wp:docPr id="20" name="图片 20"/>
+            <wp:cNvGraphicFramePr>
+              <a:graphicFrameLocks xmlns:a="http://schemas.openxmlformats.org/drawingml/2006/main" noChangeAspect="1"/>
+            </wp:cNvGraphicFramePr>
+            <a:graphic xmlns:a="http://schemas.openxmlformats.org/drawingml/2006/main">
+              <a:graphicData uri="http://schemas.openxmlformats.org/drawingml/2006/picture">
+                <pic:pic xmlns:pic="http://schemas.openxmlformats.org/drawingml/2006/picture">
+                  <pic:nvPicPr>
+                    <pic:cNvPr id="0" name="Picture 3"/>
+                    <pic:cNvPicPr>
+                      <a:picLocks noChangeAspect="1" noChangeArrowheads="1"/>
+                    </pic:cNvPicPr>
+                  </pic:nvPicPr>
+                  <pic:blipFill>
+                    <a:blip r:embed="rId26">
+                      <a:extLst>
+                        <a:ext uri="{28A0092B-C50C-407E-A947-70E740481C1C}">
+                          <a14:useLocalDpi xmlns:a14="http://schemas.microsoft.com/office/drawing/2010/main" val="0"/>
+                        </a:ext>
+                      </a:extLst>
+                    </a:blip>
+                    <a:srcRect/>
+                    <a:stretch>
+                      <a:fillRect/>
+                    </a:stretch>
+                  </pic:blipFill>
+                  <pic:spPr bwMode="auto">
+                    <a:xfrm>
+                      <a:off x="0" y="0"/>
+                      <a:ext cx="4829175" cy="4019550"/>
                     </a:xfrm>
                     <a:prstGeom prst="rect">
                       <a:avLst/>

--- a/api.docx
+++ b/api.docx
@@ -1184,11 +1184,6 @@
       </w:r>
     </w:p>
     <w:p>
-      <w:pPr>
-        <w:rPr>
-          <w:rFonts w:hint="eastAsia"/>
-        </w:rPr>
-      </w:pPr>
       <w:r>
         <w:rPr>
           <w:noProof/>
@@ -1228,6 +1223,123 @@
                     <a:xfrm>
                       <a:off x="0" y="0"/>
                       <a:ext cx="4829175" cy="4019550"/>
+                    </a:xfrm>
+                    <a:prstGeom prst="rect">
+                      <a:avLst/>
+                    </a:prstGeom>
+                    <a:noFill/>
+                    <a:ln>
+                      <a:noFill/>
+                    </a:ln>
+                  </pic:spPr>
+                </pic:pic>
+              </a:graphicData>
+            </a:graphic>
+          </wp:inline>
+        </w:drawing>
+      </w:r>
+    </w:p>
+    <w:p>
+      <w:r>
+        <w:rPr>
+          <w:noProof/>
+        </w:rPr>
+        <w:drawing>
+          <wp:inline distT="0" distB="0" distL="0" distR="0" wp14:anchorId="6991C0EE" wp14:editId="618046B7">
+            <wp:extent cx="5274310" cy="4255135"/>
+            <wp:effectExtent l="0" t="0" r="2540" b="0"/>
+            <wp:docPr id="21" name="图片 21"/>
+            <wp:cNvGraphicFramePr>
+              <a:graphicFrameLocks xmlns:a="http://schemas.openxmlformats.org/drawingml/2006/main" noChangeAspect="1"/>
+            </wp:cNvGraphicFramePr>
+            <a:graphic xmlns:a="http://schemas.openxmlformats.org/drawingml/2006/main">
+              <a:graphicData uri="http://schemas.openxmlformats.org/drawingml/2006/picture">
+                <pic:pic xmlns:pic="http://schemas.openxmlformats.org/drawingml/2006/picture">
+                  <pic:nvPicPr>
+                    <pic:cNvPr id="0" name="Picture 1"/>
+                    <pic:cNvPicPr>
+                      <a:picLocks noChangeAspect="1" noChangeArrowheads="1"/>
+                    </pic:cNvPicPr>
+                  </pic:nvPicPr>
+                  <pic:blipFill>
+                    <a:blip r:embed="rId27">
+                      <a:extLst>
+                        <a:ext uri="{28A0092B-C50C-407E-A947-70E740481C1C}">
+                          <a14:useLocalDpi xmlns:a14="http://schemas.microsoft.com/office/drawing/2010/main" val="0"/>
+                        </a:ext>
+                      </a:extLst>
+                    </a:blip>
+                    <a:srcRect/>
+                    <a:stretch>
+                      <a:fillRect/>
+                    </a:stretch>
+                  </pic:blipFill>
+                  <pic:spPr bwMode="auto">
+                    <a:xfrm>
+                      <a:off x="0" y="0"/>
+                      <a:ext cx="5274310" cy="4255135"/>
+                    </a:xfrm>
+                    <a:prstGeom prst="rect">
+                      <a:avLst/>
+                    </a:prstGeom>
+                    <a:noFill/>
+                    <a:ln>
+                      <a:noFill/>
+                    </a:ln>
+                  </pic:spPr>
+                </pic:pic>
+              </a:graphicData>
+            </a:graphic>
+          </wp:inline>
+        </w:drawing>
+      </w:r>
+    </w:p>
+    <w:p/>
+    <w:p>
+      <w:pPr>
+        <w:rPr>
+          <w:rFonts w:hint="eastAsia"/>
+        </w:rPr>
+      </w:pPr>
+      <w:r>
+        <w:rPr>
+          <w:noProof/>
+        </w:rPr>
+        <w:lastRenderedPageBreak/>
+        <w:drawing>
+          <wp:inline distT="0" distB="0" distL="0" distR="0" wp14:anchorId="406B68F6" wp14:editId="0C6D5C7D">
+            <wp:extent cx="5274310" cy="4710430"/>
+            <wp:effectExtent l="0" t="0" r="2540" b="0"/>
+            <wp:docPr id="22" name="图片 22"/>
+            <wp:cNvGraphicFramePr>
+              <a:graphicFrameLocks xmlns:a="http://schemas.openxmlformats.org/drawingml/2006/main" noChangeAspect="1"/>
+            </wp:cNvGraphicFramePr>
+            <a:graphic xmlns:a="http://schemas.openxmlformats.org/drawingml/2006/main">
+              <a:graphicData uri="http://schemas.openxmlformats.org/drawingml/2006/picture">
+                <pic:pic xmlns:pic="http://schemas.openxmlformats.org/drawingml/2006/picture">
+                  <pic:nvPicPr>
+                    <pic:cNvPr id="0" name="Picture 2"/>
+                    <pic:cNvPicPr>
+                      <a:picLocks noChangeAspect="1" noChangeArrowheads="1"/>
+                    </pic:cNvPicPr>
+                  </pic:nvPicPr>
+                  <pic:blipFill>
+                    <a:blip r:embed="rId28">
+                      <a:extLst>
+                        <a:ext uri="{28A0092B-C50C-407E-A947-70E740481C1C}">
+                          <a14:useLocalDpi xmlns:a14="http://schemas.microsoft.com/office/drawing/2010/main" val="0"/>
+                        </a:ext>
+                      </a:extLst>
+                    </a:blip>
+                    <a:srcRect/>
+                    <a:stretch>
+                      <a:fillRect/>
+                    </a:stretch>
+                  </pic:blipFill>
+                  <pic:spPr bwMode="auto">
+                    <a:xfrm>
+                      <a:off x="0" y="0"/>
+                      <a:ext cx="5274310" cy="4710430"/>
                     </a:xfrm>
                     <a:prstGeom prst="rect">
                       <a:avLst/>

--- a/api.docx
+++ b/api.docx
@@ -1296,11 +1296,6 @@
     </w:p>
     <w:p/>
     <w:p>
-      <w:pPr>
-        <w:rPr>
-          <w:rFonts w:hint="eastAsia"/>
-        </w:rPr>
-      </w:pPr>
       <w:r>
         <w:rPr>
           <w:noProof/>
@@ -1340,6 +1335,67 @@
                     <a:xfrm>
                       <a:off x="0" y="0"/>
                       <a:ext cx="5274310" cy="4710430"/>
+                    </a:xfrm>
+                    <a:prstGeom prst="rect">
+                      <a:avLst/>
+                    </a:prstGeom>
+                    <a:noFill/>
+                    <a:ln>
+                      <a:noFill/>
+                    </a:ln>
+                  </pic:spPr>
+                </pic:pic>
+              </a:graphicData>
+            </a:graphic>
+          </wp:inline>
+        </w:drawing>
+      </w:r>
+    </w:p>
+    <w:p>
+      <w:pPr>
+        <w:rPr>
+          <w:rFonts w:hint="eastAsia"/>
+        </w:rPr>
+      </w:pPr>
+      <w:r>
+        <w:rPr>
+          <w:noProof/>
+        </w:rPr>
+        <w:lastRenderedPageBreak/>
+        <w:drawing>
+          <wp:inline distT="0" distB="0" distL="0" distR="0" wp14:anchorId="13CF19C3" wp14:editId="50F25B18">
+            <wp:extent cx="5274310" cy="4853940"/>
+            <wp:effectExtent l="0" t="0" r="2540" b="3810"/>
+            <wp:docPr id="23" name="图片 23"/>
+            <wp:cNvGraphicFramePr>
+              <a:graphicFrameLocks xmlns:a="http://schemas.openxmlformats.org/drawingml/2006/main" noChangeAspect="1"/>
+            </wp:cNvGraphicFramePr>
+            <a:graphic xmlns:a="http://schemas.openxmlformats.org/drawingml/2006/main">
+              <a:graphicData uri="http://schemas.openxmlformats.org/drawingml/2006/picture">
+                <pic:pic xmlns:pic="http://schemas.openxmlformats.org/drawingml/2006/picture">
+                  <pic:nvPicPr>
+                    <pic:cNvPr id="0" name="Picture 1"/>
+                    <pic:cNvPicPr>
+                      <a:picLocks noChangeAspect="1" noChangeArrowheads="1"/>
+                    </pic:cNvPicPr>
+                  </pic:nvPicPr>
+                  <pic:blipFill>
+                    <a:blip r:embed="rId29">
+                      <a:extLst>
+                        <a:ext uri="{28A0092B-C50C-407E-A947-70E740481C1C}">
+                          <a14:useLocalDpi xmlns:a14="http://schemas.microsoft.com/office/drawing/2010/main" val="0"/>
+                        </a:ext>
+                      </a:extLst>
+                    </a:blip>
+                    <a:srcRect/>
+                    <a:stretch>
+                      <a:fillRect/>
+                    </a:stretch>
+                  </pic:blipFill>
+                  <pic:spPr bwMode="auto">
+                    <a:xfrm>
+                      <a:off x="0" y="0"/>
+                      <a:ext cx="5274310" cy="4853940"/>
                     </a:xfrm>
                     <a:prstGeom prst="rect">
                       <a:avLst/>

--- a/api.docx
+++ b/api.docx
@@ -1363,6 +1363,64 @@
         </w:rPr>
         <w:lastRenderedPageBreak/>
         <w:drawing>
+          <wp:inline distT="0" distB="0" distL="0" distR="0" wp14:anchorId="0D3781F8" wp14:editId="32F0383C">
+            <wp:extent cx="5274310" cy="4222750"/>
+            <wp:effectExtent l="0" t="0" r="2540" b="6350"/>
+            <wp:docPr id="25" name="图片 25"/>
+            <wp:cNvGraphicFramePr>
+              <a:graphicFrameLocks xmlns:a="http://schemas.openxmlformats.org/drawingml/2006/main" noChangeAspect="1"/>
+            </wp:cNvGraphicFramePr>
+            <a:graphic xmlns:a="http://schemas.openxmlformats.org/drawingml/2006/main">
+              <a:graphicData uri="http://schemas.openxmlformats.org/drawingml/2006/picture">
+                <pic:pic xmlns:pic="http://schemas.openxmlformats.org/drawingml/2006/picture">
+                  <pic:nvPicPr>
+                    <pic:cNvPr id="0" name="Picture 2"/>
+                    <pic:cNvPicPr>
+                      <a:picLocks noChangeAspect="1" noChangeArrowheads="1"/>
+                    </pic:cNvPicPr>
+                  </pic:nvPicPr>
+                  <pic:blipFill>
+                    <a:blip r:embed="rId29">
+                      <a:extLst>
+                        <a:ext uri="{28A0092B-C50C-407E-A947-70E740481C1C}">
+                          <a14:useLocalDpi xmlns:a14="http://schemas.microsoft.com/office/drawing/2010/main" val="0"/>
+                        </a:ext>
+                      </a:extLst>
+                    </a:blip>
+                    <a:srcRect/>
+                    <a:stretch>
+                      <a:fillRect/>
+                    </a:stretch>
+                  </pic:blipFill>
+                  <pic:spPr bwMode="auto">
+                    <a:xfrm>
+                      <a:off x="0" y="0"/>
+                      <a:ext cx="5274310" cy="4222750"/>
+                    </a:xfrm>
+                    <a:prstGeom prst="rect">
+                      <a:avLst/>
+                    </a:prstGeom>
+                    <a:noFill/>
+                    <a:ln>
+                      <a:noFill/>
+                    </a:ln>
+                  </pic:spPr>
+                </pic:pic>
+              </a:graphicData>
+            </a:graphic>
+          </wp:inline>
+        </w:drawing>
+      </w:r>
+      <w:bookmarkStart w:id="0" w:name="_GoBack"/>
+      <w:bookmarkEnd w:id="0"/>
+    </w:p>
+    <w:p>
+      <w:r>
+        <w:rPr>
+          <w:noProof/>
+        </w:rPr>
+        <w:lastRenderedPageBreak/>
+        <w:drawing>
           <wp:inline distT="0" distB="0" distL="0" distR="0" wp14:anchorId="13CF19C3" wp14:editId="50F25B18">
             <wp:extent cx="5274310" cy="4853940"/>
             <wp:effectExtent l="0" t="0" r="2540" b="3810"/>
@@ -1380,7 +1438,7 @@
                     </pic:cNvPicPr>
                   </pic:nvPicPr>
                   <pic:blipFill>
-                    <a:blip r:embed="rId29">
+                    <a:blip r:embed="rId30">
                       <a:extLst>
                         <a:ext uri="{28A0092B-C50C-407E-A947-70E740481C1C}">
                           <a14:useLocalDpi xmlns:a14="http://schemas.microsoft.com/office/drawing/2010/main" val="0"/>
@@ -1411,8 +1469,66 @@
           </wp:inline>
         </w:drawing>
       </w:r>
-      <w:bookmarkStart w:id="0" w:name="_GoBack"/>
-      <w:bookmarkEnd w:id="0"/>
+    </w:p>
+    <w:p>
+      <w:pPr>
+        <w:rPr>
+          <w:rFonts w:hint="eastAsia"/>
+        </w:rPr>
+      </w:pPr>
+      <w:r>
+        <w:rPr>
+          <w:noProof/>
+        </w:rPr>
+        <w:drawing>
+          <wp:inline distT="0" distB="0" distL="0" distR="0" wp14:anchorId="2BBC7D62" wp14:editId="7BE86597">
+            <wp:extent cx="5274310" cy="3473450"/>
+            <wp:effectExtent l="0" t="0" r="2540" b="0"/>
+            <wp:docPr id="24" name="图片 24"/>
+            <wp:cNvGraphicFramePr>
+              <a:graphicFrameLocks xmlns:a="http://schemas.openxmlformats.org/drawingml/2006/main" noChangeAspect="1"/>
+            </wp:cNvGraphicFramePr>
+            <a:graphic xmlns:a="http://schemas.openxmlformats.org/drawingml/2006/main">
+              <a:graphicData uri="http://schemas.openxmlformats.org/drawingml/2006/picture">
+                <pic:pic xmlns:pic="http://schemas.openxmlformats.org/drawingml/2006/picture">
+                  <pic:nvPicPr>
+                    <pic:cNvPr id="0" name="Picture 1"/>
+                    <pic:cNvPicPr>
+                      <a:picLocks noChangeAspect="1" noChangeArrowheads="1"/>
+                    </pic:cNvPicPr>
+                  </pic:nvPicPr>
+                  <pic:blipFill>
+                    <a:blip r:embed="rId31">
+                      <a:extLst>
+                        <a:ext uri="{28A0092B-C50C-407E-A947-70E740481C1C}">
+                          <a14:useLocalDpi xmlns:a14="http://schemas.microsoft.com/office/drawing/2010/main" val="0"/>
+                        </a:ext>
+                      </a:extLst>
+                    </a:blip>
+                    <a:srcRect/>
+                    <a:stretch>
+                      <a:fillRect/>
+                    </a:stretch>
+                  </pic:blipFill>
+                  <pic:spPr bwMode="auto">
+                    <a:xfrm>
+                      <a:off x="0" y="0"/>
+                      <a:ext cx="5274310" cy="3473450"/>
+                    </a:xfrm>
+                    <a:prstGeom prst="rect">
+                      <a:avLst/>
+                    </a:prstGeom>
+                    <a:noFill/>
+                    <a:ln>
+                      <a:noFill/>
+                    </a:ln>
+                  </pic:spPr>
+                </pic:pic>
+              </a:graphicData>
+            </a:graphic>
+          </wp:inline>
+        </w:drawing>
+      </w:r>
     </w:p>
     <w:sectPr>
       <w:pgSz w:w="11906" w:h="16838"/>

--- a/api.docx
+++ b/api.docx
@@ -1352,11 +1352,6 @@
       </w:r>
     </w:p>
     <w:p>
-      <w:pPr>
-        <w:rPr>
-          <w:rFonts w:hint="eastAsia"/>
-        </w:rPr>
-      </w:pPr>
       <w:r>
         <w:rPr>
           <w:noProof/>
@@ -1411,8 +1406,6 @@
           </wp:inline>
         </w:drawing>
       </w:r>
-      <w:bookmarkStart w:id="0" w:name="_GoBack"/>
-      <w:bookmarkEnd w:id="0"/>
     </w:p>
     <w:p>
       <w:r>
@@ -1471,11 +1464,6 @@
       </w:r>
     </w:p>
     <w:p>
-      <w:pPr>
-        <w:rPr>
-          <w:rFonts w:hint="eastAsia"/>
-        </w:rPr>
-      </w:pPr>
       <w:r>
         <w:rPr>
           <w:noProof/>
@@ -1529,6 +1517,125 @@
           </wp:inline>
         </w:drawing>
       </w:r>
+    </w:p>
+    <w:p/>
+    <w:p>
+      <w:r>
+        <w:rPr>
+          <w:noProof/>
+        </w:rPr>
+        <w:lastRenderedPageBreak/>
+        <w:drawing>
+          <wp:inline distT="0" distB="0" distL="0" distR="0" wp14:anchorId="41E41C1C" wp14:editId="5744E91E">
+            <wp:extent cx="5274310" cy="4008120"/>
+            <wp:effectExtent l="0" t="0" r="2540" b="0"/>
+            <wp:docPr id="26" name="图片 26"/>
+            <wp:cNvGraphicFramePr>
+              <a:graphicFrameLocks xmlns:a="http://schemas.openxmlformats.org/drawingml/2006/main" noChangeAspect="1"/>
+            </wp:cNvGraphicFramePr>
+            <a:graphic xmlns:a="http://schemas.openxmlformats.org/drawingml/2006/main">
+              <a:graphicData uri="http://schemas.openxmlformats.org/drawingml/2006/picture">
+                <pic:pic xmlns:pic="http://schemas.openxmlformats.org/drawingml/2006/picture">
+                  <pic:nvPicPr>
+                    <pic:cNvPr id="0" name="Picture 1"/>
+                    <pic:cNvPicPr>
+                      <a:picLocks noChangeAspect="1" noChangeArrowheads="1"/>
+                    </pic:cNvPicPr>
+                  </pic:nvPicPr>
+                  <pic:blipFill>
+                    <a:blip r:embed="rId32">
+                      <a:extLst>
+                        <a:ext uri="{28A0092B-C50C-407E-A947-70E740481C1C}">
+                          <a14:useLocalDpi xmlns:a14="http://schemas.microsoft.com/office/drawing/2010/main" val="0"/>
+                        </a:ext>
+                      </a:extLst>
+                    </a:blip>
+                    <a:srcRect/>
+                    <a:stretch>
+                      <a:fillRect/>
+                    </a:stretch>
+                  </pic:blipFill>
+                  <pic:spPr bwMode="auto">
+                    <a:xfrm>
+                      <a:off x="0" y="0"/>
+                      <a:ext cx="5274310" cy="4008120"/>
+                    </a:xfrm>
+                    <a:prstGeom prst="rect">
+                      <a:avLst/>
+                    </a:prstGeom>
+                    <a:noFill/>
+                    <a:ln>
+                      <a:noFill/>
+                    </a:ln>
+                  </pic:spPr>
+                </pic:pic>
+              </a:graphicData>
+            </a:graphic>
+          </wp:inline>
+        </w:drawing>
+      </w:r>
+    </w:p>
+    <w:p>
+      <w:pPr>
+        <w:rPr>
+          <w:rFonts w:hint="eastAsia"/>
+        </w:rPr>
+      </w:pPr>
+      <w:r>
+        <w:rPr>
+          <w:noProof/>
+        </w:rPr>
+        <w:drawing>
+          <wp:inline distT="0" distB="0" distL="0" distR="0" wp14:anchorId="3CD634C0" wp14:editId="3DB5797B">
+            <wp:extent cx="5274310" cy="4496435"/>
+            <wp:effectExtent l="0" t="0" r="2540" b="0"/>
+            <wp:docPr id="27" name="图片 27"/>
+            <wp:cNvGraphicFramePr>
+              <a:graphicFrameLocks xmlns:a="http://schemas.openxmlformats.org/drawingml/2006/main" noChangeAspect="1"/>
+            </wp:cNvGraphicFramePr>
+            <a:graphic xmlns:a="http://schemas.openxmlformats.org/drawingml/2006/main">
+              <a:graphicData uri="http://schemas.openxmlformats.org/drawingml/2006/picture">
+                <pic:pic xmlns:pic="http://schemas.openxmlformats.org/drawingml/2006/picture">
+                  <pic:nvPicPr>
+                    <pic:cNvPr id="0" name="Picture 2"/>
+                    <pic:cNvPicPr>
+                      <a:picLocks noChangeAspect="1" noChangeArrowheads="1"/>
+                    </pic:cNvPicPr>
+                  </pic:nvPicPr>
+                  <pic:blipFill>
+                    <a:blip r:embed="rId33">
+                      <a:extLst>
+                        <a:ext uri="{28A0092B-C50C-407E-A947-70E740481C1C}">
+                          <a14:useLocalDpi xmlns:a14="http://schemas.microsoft.com/office/drawing/2010/main" val="0"/>
+                        </a:ext>
+                      </a:extLst>
+                    </a:blip>
+                    <a:srcRect/>
+                    <a:stretch>
+                      <a:fillRect/>
+                    </a:stretch>
+                  </pic:blipFill>
+                  <pic:spPr bwMode="auto">
+                    <a:xfrm>
+                      <a:off x="0" y="0"/>
+                      <a:ext cx="5274310" cy="4496435"/>
+                    </a:xfrm>
+                    <a:prstGeom prst="rect">
+                      <a:avLst/>
+                    </a:prstGeom>
+                    <a:noFill/>
+                    <a:ln>
+                      <a:noFill/>
+                    </a:ln>
+                  </pic:spPr>
+                </pic:pic>
+              </a:graphicData>
+            </a:graphic>
+          </wp:inline>
+        </w:drawing>
+      </w:r>
+      <w:bookmarkStart w:id="0" w:name="_GoBack"/>
+      <w:bookmarkEnd w:id="0"/>
     </w:p>
     <w:sectPr>
       <w:pgSz w:w="11906" w:h="16838"/>
